--- a/Documents/Paul Kerins_T00188667_Thesis.docx
+++ b/Documents/Paul Kerins_T00188667_Thesis.docx
@@ -3068,8 +3068,16 @@
         <w:rPr>
           <w:lang w:val="en-GB"/>
         </w:rPr>
-        <w:t>Tie points</w:t>
-      </w:r>
+        <w:t xml:space="preserve">Tie </w:t>
+      </w:r>
+      <w:proofErr w:type="gramStart"/>
+      <w:r>
+        <w:rPr>
+          <w:lang w:val="en-GB"/>
+        </w:rPr>
+        <w:t>points</w:t>
+      </w:r>
+      <w:proofErr w:type="gramEnd"/>
     </w:p>
     <w:p>
       <w:pPr>
@@ -3110,8 +3118,16 @@
         <w:rPr>
           <w:lang w:val="en-GB"/>
         </w:rPr>
-        <w:t>Bundle adjustment</w:t>
-      </w:r>
+        <w:t xml:space="preserve">Bundle </w:t>
+      </w:r>
+      <w:proofErr w:type="gramStart"/>
+      <w:r>
+        <w:rPr>
+          <w:lang w:val="en-GB"/>
+        </w:rPr>
+        <w:t>adjustment</w:t>
+      </w:r>
+      <w:proofErr w:type="gramEnd"/>
     </w:p>
     <w:p>
       <w:pPr>
@@ -12006,13 +12022,7 @@
         <w:rPr>
           <w:lang w:val="en-US"/>
         </w:rPr>
-        <w:t>Creating a new CSV file was created to contain the data fro</w:t>
-      </w:r>
-      <w:r>
-        <w:rPr>
-          <w:lang w:val="en-US"/>
-        </w:rPr>
-        <w:t>m the three cameras. The new data has the position of the cubes X, Y, Z values from the perspectives of the cameras. This will give the neural network a more precise position to be able to have a more accurate prediction.</w:t>
+        <w:t>Creating a new CSV file was created to contain the data from the three cameras. The new data has the position of the cubes X, Y, Z values from the perspectives of the cameras. This will give the neural network a more precise position to be able to have a more accurate prediction.</w:t>
       </w:r>
     </w:p>
     <w:p>
@@ -12036,6 +12046,9 @@
     </w:p>
     <w:p>
       <w:r>
+        <w:rPr>
+          <w:noProof/>
+        </w:rPr>
         <w:drawing>
           <wp:inline distT="0" distB="0" distL="0" distR="0" wp14:anchorId="0827CD33" wp14:editId="56850A0E">
             <wp:extent cx="4341412" cy="2357811"/>
@@ -12078,10 +12091,7 @@
         <w:pStyle w:val="Caption"/>
       </w:pPr>
       <w:r>
-        <w:t xml:space="preserve">Figure 4.3.1 </w:t>
-      </w:r>
-      <w:r>
-        <w:t>– Neural network model outputs.</w:t>
+        <w:t>Figure 4.3.1 – Neural network model outputs.</w:t>
       </w:r>
     </w:p>
     <w:p>
@@ -12172,7 +12182,13 @@
       </w:pPr>
       <w:r>
         <w:lastRenderedPageBreak/>
-        <w:t xml:space="preserve">4.3 Sprint </w:t>
+        <w:t>4.</w:t>
+      </w:r>
+      <w:r>
+        <w:t>4</w:t>
+      </w:r>
+      <w:r>
+        <w:t xml:space="preserve"> Sprint </w:t>
       </w:r>
       <w:r>
         <w:t>4</w:t>
@@ -12719,6 +12735,9 @@
     </w:p>
     <w:p>
       <w:r>
+        <w:rPr>
+          <w:noProof/>
+        </w:rPr>
         <w:drawing>
           <wp:inline distT="0" distB="0" distL="0" distR="0" wp14:anchorId="3DE80F1A" wp14:editId="089EDE05">
             <wp:extent cx="4220762" cy="1039525"/>
@@ -12817,6 +12836,9 @@
         </w:rPr>
       </w:pPr>
       <w:r>
+        <w:rPr>
+          <w:noProof/>
+        </w:rPr>
         <w:lastRenderedPageBreak/>
         <w:drawing>
           <wp:inline distT="0" distB="0" distL="0" distR="0" wp14:anchorId="448E4330" wp14:editId="420652DE">
@@ -12872,19 +12894,10 @@
         <w:t>4</w:t>
       </w:r>
       <w:r>
-        <w:t>.</w:t>
-      </w:r>
-      <w:r>
-        <w:t xml:space="preserve">2 - </w:t>
-      </w:r>
-      <w:r>
-        <w:t xml:space="preserve">scatter graph of the actual X </w:t>
-      </w:r>
-      <w:r>
-        <w:t>values</w:t>
-      </w:r>
-      <w:r>
-        <w:t xml:space="preserve"> and the predicted X values</w:t>
+        <w:t xml:space="preserve">.2 - </w:t>
+      </w:r>
+      <w:r>
+        <w:t>scatter graph of the actual X values and the predicted X values</w:t>
       </w:r>
     </w:p>
     <w:p>
@@ -12895,6 +12908,9 @@
         <w:t xml:space="preserve"> </w:t>
       </w:r>
       <w:r>
+        <w:rPr>
+          <w:noProof/>
+        </w:rPr>
         <w:drawing>
           <wp:inline distT="0" distB="0" distL="0" distR="0" wp14:anchorId="72BAEB9F" wp14:editId="07EE1E10">
             <wp:extent cx="2544985" cy="2158171"/>
@@ -12943,13 +12959,7 @@
         <w:t>4</w:t>
       </w:r>
       <w:r>
-        <w:t>.</w:t>
-      </w:r>
-      <w:r>
-        <w:t>3</w:t>
-      </w:r>
-      <w:r>
-        <w:t xml:space="preserve"> - </w:t>
+        <w:t xml:space="preserve">.3 - </w:t>
       </w:r>
       <w:r>
         <w:t xml:space="preserve">scatter graph of the actual </w:t>
@@ -12969,6 +12979,9 @@
     </w:p>
     <w:p>
       <w:r>
+        <w:rPr>
+          <w:noProof/>
+        </w:rPr>
         <w:drawing>
           <wp:inline distT="0" distB="0" distL="0" distR="0" wp14:anchorId="112DBAD1" wp14:editId="71E11842">
             <wp:extent cx="2449882" cy="2042050"/>
@@ -13017,222 +13030,3905 @@
         <w:t>.4</w:t>
       </w:r>
       <w:r>
+        <w:t xml:space="preserve">.4 - </w:t>
+      </w:r>
+      <w:r>
+        <w:t xml:space="preserve">scatter graph of the actual </w:t>
+      </w:r>
+      <w:r>
+        <w:t>Z</w:t>
+      </w:r>
+      <w:r>
+        <w:t xml:space="preserve"> values and the predicted </w:t>
+      </w:r>
+      <w:r>
+        <w:t>Y</w:t>
+      </w:r>
+      <w:r>
+        <w:t xml:space="preserve"> values</w:t>
+      </w:r>
+    </w:p>
+    <w:p>
+      <w:pPr>
+        <w:pStyle w:val="Heading3"/>
+      </w:pPr>
+      <w:r>
+        <w:t>Results</w:t>
+      </w:r>
+    </w:p>
+    <w:p>
+      <w:pPr>
+        <w:rPr>
+          <w:lang w:val="en-GB"/>
+        </w:rPr>
+      </w:pPr>
+      <w:r>
+        <w:rPr>
+          <w:lang w:val="en-GB"/>
+        </w:rPr>
+        <w:t>Resolving the issues that occurred during the last sprint took up a lot of this sprints time but also allowed for new ways to approach the project and make small adjustments such as normalizing the values</w:t>
+      </w:r>
+      <w:r>
+        <w:rPr>
+          <w:lang w:val="en-GB"/>
+        </w:rPr>
+        <w:t xml:space="preserve"> and restricting the cubes parameters to be spawned in. From the data given in this sprint, the neural network has been able to predict the X, Y, Z values very accurately as shown in the above images. </w:t>
+      </w:r>
+    </w:p>
+    <w:p>
+      <w:pPr>
+        <w:rPr>
+          <w:lang w:val="en-GB"/>
+        </w:rPr>
+      </w:pPr>
+    </w:p>
+    <w:p>
+      <w:pPr>
+        <w:rPr>
+          <w:lang w:val="en-GB"/>
+        </w:rPr>
+      </w:pPr>
+    </w:p>
+    <w:p>
+      <w:pPr>
+        <w:rPr>
+          <w:lang w:val="en-GB"/>
+        </w:rPr>
+      </w:pPr>
+      <w:r>
+        <w:rPr>
+          <w:lang w:val="en-GB"/>
+        </w:rPr>
+        <w:lastRenderedPageBreak/>
+        <w:t xml:space="preserve">– Started first week of easter break. Add Dates and duration to each sprint. Going back two weeks for each </w:t>
+      </w:r>
+    </w:p>
+    <w:p>
+      <w:pPr>
+        <w:pStyle w:val="Heading2"/>
+        <w:rPr>
+          <w:lang w:val="en-GB"/>
+        </w:rPr>
+      </w:pPr>
+      <w:r>
+        <w:rPr>
+          <w:lang w:val="en-GB"/>
+        </w:rPr>
+        <w:t>4</w:t>
+      </w:r>
+      <w:r>
+        <w:rPr>
+          <w:lang w:val="en-GB"/>
+        </w:rPr>
+        <w:t>.5 Sprint 5</w:t>
+      </w:r>
+    </w:p>
+    <w:p>
+      <w:pPr>
+        <w:rPr>
+          <w:lang w:val="en-GB"/>
+        </w:rPr>
+      </w:pPr>
+      <w:r>
+        <w:rPr>
+          <w:lang w:val="en-GB"/>
+        </w:rPr>
+        <w:t xml:space="preserve">The objective of this sprint was to use an unseen dataset to test the neural network. Using a test dataset will give a more accurate representation of how good the model is at predicting the position of the cube. </w:t>
+      </w:r>
+    </w:p>
+    <w:p>
+      <w:pPr>
+        <w:rPr>
+          <w:lang w:val="en-GB"/>
+        </w:rPr>
+      </w:pPr>
+    </w:p>
+    <w:tbl>
+      <w:tblPr>
+        <w:tblStyle w:val="MediumList2-Accent1"/>
+        <w:tblW w:w="4989" w:type="pct"/>
+        <w:tblInd w:w="30" w:type="dxa"/>
+        <w:tblLook w:val="04A0" w:firstRow="1" w:lastRow="0" w:firstColumn="1" w:lastColumn="0" w:noHBand="0" w:noVBand="1"/>
+      </w:tblPr>
+      <w:tblGrid>
+        <w:gridCol w:w="795"/>
+        <w:gridCol w:w="7295"/>
+        <w:gridCol w:w="1132"/>
+      </w:tblGrid>
+      <w:tr>
+        <w:trPr>
+          <w:cnfStyle w:val="100000000000" w:firstRow="1" w:lastRow="0" w:firstColumn="0" w:lastColumn="0" w:oddVBand="0" w:evenVBand="0" w:oddHBand="0" w:evenHBand="0" w:firstRowFirstColumn="0" w:firstRowLastColumn="0" w:lastRowFirstColumn="0" w:lastRowLastColumn="0"/>
+        </w:trPr>
+        <w:tc>
+          <w:tcPr>
+            <w:cnfStyle w:val="001000000100" w:firstRow="0" w:lastRow="0" w:firstColumn="1" w:lastColumn="0" w:oddVBand="0" w:evenVBand="0" w:oddHBand="0" w:evenHBand="0" w:firstRowFirstColumn="1" w:firstRowLastColumn="0" w:lastRowFirstColumn="0" w:lastRowLastColumn="0"/>
+            <w:tcW w:w="431" w:type="pct"/>
+            <w:noWrap/>
+          </w:tcPr>
+          <w:p>
+            <w:pPr>
+              <w:rPr>
+                <w:rFonts w:eastAsiaTheme="minorEastAsia"/>
+              </w:rPr>
+            </w:pPr>
+            <w:r>
+              <w:rPr>
+                <w:rFonts w:eastAsiaTheme="minorEastAsia"/>
+              </w:rPr>
+              <w:t>Task</w:t>
+            </w:r>
+          </w:p>
+        </w:tc>
+        <w:tc>
+          <w:tcPr>
+            <w:tcW w:w="3955" w:type="pct"/>
+          </w:tcPr>
+          <w:p>
+            <w:pPr>
+              <w:cnfStyle w:val="100000000000" w:firstRow="1" w:lastRow="0" w:firstColumn="0" w:lastColumn="0" w:oddVBand="0" w:evenVBand="0" w:oddHBand="0" w:evenHBand="0" w:firstRowFirstColumn="0" w:firstRowLastColumn="0" w:lastRowFirstColumn="0" w:lastRowLastColumn="0"/>
+              <w:rPr>
+                <w:rFonts w:eastAsiaTheme="minorEastAsia"/>
+              </w:rPr>
+            </w:pPr>
+            <w:r>
+              <w:rPr>
+                <w:rFonts w:eastAsiaTheme="minorEastAsia"/>
+              </w:rPr>
+              <w:t>Description</w:t>
+            </w:r>
+          </w:p>
+        </w:tc>
+        <w:tc>
+          <w:tcPr>
+            <w:tcW w:w="614" w:type="pct"/>
+          </w:tcPr>
+          <w:p>
+            <w:pPr>
+              <w:cnfStyle w:val="100000000000" w:firstRow="1" w:lastRow="0" w:firstColumn="0" w:lastColumn="0" w:oddVBand="0" w:evenVBand="0" w:oddHBand="0" w:evenHBand="0" w:firstRowFirstColumn="0" w:firstRowLastColumn="0" w:lastRowFirstColumn="0" w:lastRowLastColumn="0"/>
+              <w:rPr>
+                <w:rFonts w:eastAsiaTheme="minorEastAsia"/>
+              </w:rPr>
+            </w:pPr>
+            <w:r>
+              <w:rPr>
+                <w:rFonts w:eastAsiaTheme="minorEastAsia"/>
+              </w:rPr>
+              <w:t>Status</w:t>
+            </w:r>
+          </w:p>
+        </w:tc>
+      </w:tr>
+      <w:tr>
+        <w:trPr>
+          <w:cnfStyle w:val="000000100000" w:firstRow="0" w:lastRow="0" w:firstColumn="0" w:lastColumn="0" w:oddVBand="0" w:evenVBand="0" w:oddHBand="1" w:evenHBand="0" w:firstRowFirstColumn="0" w:firstRowLastColumn="0" w:lastRowFirstColumn="0" w:lastRowLastColumn="0"/>
+        </w:trPr>
+        <w:tc>
+          <w:tcPr>
+            <w:cnfStyle w:val="001000000000" w:firstRow="0" w:lastRow="0" w:firstColumn="1" w:lastColumn="0" w:oddVBand="0" w:evenVBand="0" w:oddHBand="0" w:evenHBand="0" w:firstRowFirstColumn="0" w:firstRowLastColumn="0" w:lastRowFirstColumn="0" w:lastRowLastColumn="0"/>
+            <w:tcW w:w="431" w:type="pct"/>
+            <w:noWrap/>
+          </w:tcPr>
+          <w:p>
+            <w:pPr>
+              <w:rPr>
+                <w:rFonts w:eastAsiaTheme="minorEastAsia"/>
+              </w:rPr>
+            </w:pPr>
+            <w:r>
+              <w:rPr>
+                <w:rFonts w:eastAsiaTheme="minorEastAsia"/>
+              </w:rPr>
+              <w:t>1</w:t>
+            </w:r>
+          </w:p>
+        </w:tc>
+        <w:tc>
+          <w:tcPr>
+            <w:tcW w:w="3955" w:type="pct"/>
+          </w:tcPr>
+          <w:p>
+            <w:pPr>
+              <w:cnfStyle w:val="000000100000" w:firstRow="0" w:lastRow="0" w:firstColumn="0" w:lastColumn="0" w:oddVBand="0" w:evenVBand="0" w:oddHBand="1" w:evenHBand="0" w:firstRowFirstColumn="0" w:firstRowLastColumn="0" w:lastRowFirstColumn="0" w:lastRowLastColumn="0"/>
+              <w:rPr>
+                <w:rFonts w:eastAsiaTheme="minorEastAsia"/>
+              </w:rPr>
+            </w:pPr>
+            <w:r>
+              <w:rPr>
+                <w:rFonts w:eastAsiaTheme="minorEastAsia"/>
+              </w:rPr>
+              <w:t>Adjust script to produce a test dataset</w:t>
+            </w:r>
+          </w:p>
+        </w:tc>
+        <w:tc>
+          <w:tcPr>
+            <w:tcW w:w="614" w:type="pct"/>
+          </w:tcPr>
+          <w:p>
+            <w:pPr>
+              <w:cnfStyle w:val="000000100000" w:firstRow="0" w:lastRow="0" w:firstColumn="0" w:lastColumn="0" w:oddVBand="0" w:evenVBand="0" w:oddHBand="1" w:evenHBand="0" w:firstRowFirstColumn="0" w:firstRowLastColumn="0" w:lastRowFirstColumn="0" w:lastRowLastColumn="0"/>
+              <w:rPr>
+                <w:rFonts w:eastAsiaTheme="minorEastAsia"/>
+              </w:rPr>
+            </w:pPr>
+            <w:r>
+              <w:rPr>
+                <w:rFonts w:eastAsiaTheme="minorEastAsia"/>
+              </w:rPr>
+              <w:t>Complete</w:t>
+            </w:r>
+          </w:p>
+        </w:tc>
+      </w:tr>
+      <w:tr>
+        <w:tc>
+          <w:tcPr>
+            <w:cnfStyle w:val="001000000000" w:firstRow="0" w:lastRow="0" w:firstColumn="1" w:lastColumn="0" w:oddVBand="0" w:evenVBand="0" w:oddHBand="0" w:evenHBand="0" w:firstRowFirstColumn="0" w:firstRowLastColumn="0" w:lastRowFirstColumn="0" w:lastRowLastColumn="0"/>
+            <w:tcW w:w="431" w:type="pct"/>
+            <w:noWrap/>
+          </w:tcPr>
+          <w:p>
+            <w:pPr>
+              <w:rPr>
+                <w:rFonts w:eastAsiaTheme="minorEastAsia"/>
+              </w:rPr>
+            </w:pPr>
+            <w:r>
+              <w:rPr>
+                <w:rFonts w:eastAsiaTheme="minorEastAsia"/>
+              </w:rPr>
+              <w:t>2</w:t>
+            </w:r>
+          </w:p>
+        </w:tc>
+        <w:tc>
+          <w:tcPr>
+            <w:tcW w:w="3955" w:type="pct"/>
+          </w:tcPr>
+          <w:p>
+            <w:pPr>
+              <w:cnfStyle w:val="000000000000" w:firstRow="0" w:lastRow="0" w:firstColumn="0" w:lastColumn="0" w:oddVBand="0" w:evenVBand="0" w:oddHBand="0" w:evenHBand="0" w:firstRowFirstColumn="0" w:firstRowLastColumn="0" w:lastRowFirstColumn="0" w:lastRowLastColumn="0"/>
+              <w:rPr>
+                <w:rFonts w:eastAsiaTheme="minorEastAsia"/>
+              </w:rPr>
+            </w:pPr>
+            <w:r>
+              <w:rPr>
+                <w:rFonts w:eastAsiaTheme="minorEastAsia"/>
+              </w:rPr>
+              <w:t>Run the test data with the model</w:t>
+            </w:r>
+          </w:p>
+        </w:tc>
+        <w:tc>
+          <w:tcPr>
+            <w:tcW w:w="614" w:type="pct"/>
+          </w:tcPr>
+          <w:p>
+            <w:pPr>
+              <w:cnfStyle w:val="000000000000" w:firstRow="0" w:lastRow="0" w:firstColumn="0" w:lastColumn="0" w:oddVBand="0" w:evenVBand="0" w:oddHBand="0" w:evenHBand="0" w:firstRowFirstColumn="0" w:firstRowLastColumn="0" w:lastRowFirstColumn="0" w:lastRowLastColumn="0"/>
+              <w:rPr>
+                <w:rFonts w:eastAsiaTheme="minorEastAsia"/>
+              </w:rPr>
+            </w:pPr>
+            <w:r>
+              <w:rPr>
+                <w:rFonts w:eastAsiaTheme="minorEastAsia"/>
+              </w:rPr>
+              <w:t>Complete</w:t>
+            </w:r>
+          </w:p>
+        </w:tc>
+      </w:tr>
+      <w:tr>
+        <w:trPr>
+          <w:cnfStyle w:val="000000100000" w:firstRow="0" w:lastRow="0" w:firstColumn="0" w:lastColumn="0" w:oddVBand="0" w:evenVBand="0" w:oddHBand="1" w:evenHBand="0" w:firstRowFirstColumn="0" w:firstRowLastColumn="0" w:lastRowFirstColumn="0" w:lastRowLastColumn="0"/>
+        </w:trPr>
+        <w:tc>
+          <w:tcPr>
+            <w:cnfStyle w:val="001000000000" w:firstRow="0" w:lastRow="0" w:firstColumn="1" w:lastColumn="0" w:oddVBand="0" w:evenVBand="0" w:oddHBand="0" w:evenHBand="0" w:firstRowFirstColumn="0" w:firstRowLastColumn="0" w:lastRowFirstColumn="0" w:lastRowLastColumn="0"/>
+            <w:tcW w:w="431" w:type="pct"/>
+            <w:noWrap/>
+          </w:tcPr>
+          <w:p>
+            <w:pPr>
+              <w:rPr>
+                <w:rFonts w:eastAsiaTheme="minorEastAsia"/>
+              </w:rPr>
+            </w:pPr>
+            <w:r>
+              <w:rPr>
+                <w:rFonts w:eastAsiaTheme="minorEastAsia"/>
+              </w:rPr>
+              <w:t>3</w:t>
+            </w:r>
+          </w:p>
+        </w:tc>
+        <w:tc>
+          <w:tcPr>
+            <w:tcW w:w="3955" w:type="pct"/>
+          </w:tcPr>
+          <w:p>
+            <w:pPr>
+              <w:cnfStyle w:val="000000100000" w:firstRow="0" w:lastRow="0" w:firstColumn="0" w:lastColumn="0" w:oddVBand="0" w:evenVBand="0" w:oddHBand="1" w:evenHBand="0" w:firstRowFirstColumn="0" w:firstRowLastColumn="0" w:lastRowFirstColumn="0" w:lastRowLastColumn="0"/>
+              <w:rPr>
+                <w:rFonts w:eastAsiaTheme="minorEastAsia"/>
+              </w:rPr>
+            </w:pPr>
+            <w:r>
+              <w:rPr>
+                <w:rFonts w:eastAsiaTheme="minorEastAsia"/>
+              </w:rPr>
+              <w:t xml:space="preserve">Compare the data of the training data with the test data </w:t>
+            </w:r>
+          </w:p>
+        </w:tc>
+        <w:tc>
+          <w:tcPr>
+            <w:tcW w:w="614" w:type="pct"/>
+          </w:tcPr>
+          <w:p>
+            <w:pPr>
+              <w:cnfStyle w:val="000000100000" w:firstRow="0" w:lastRow="0" w:firstColumn="0" w:lastColumn="0" w:oddVBand="0" w:evenVBand="0" w:oddHBand="1" w:evenHBand="0" w:firstRowFirstColumn="0" w:firstRowLastColumn="0" w:lastRowFirstColumn="0" w:lastRowLastColumn="0"/>
+              <w:rPr>
+                <w:rFonts w:eastAsiaTheme="minorEastAsia"/>
+              </w:rPr>
+            </w:pPr>
+            <w:r>
+              <w:rPr>
+                <w:rFonts w:eastAsiaTheme="minorEastAsia"/>
+              </w:rPr>
+              <w:t>Complete</w:t>
+            </w:r>
+          </w:p>
+        </w:tc>
+      </w:tr>
+    </w:tbl>
+    <w:p>
+      <w:pPr>
+        <w:pStyle w:val="Caption"/>
+      </w:pPr>
+      <w:proofErr w:type="gramStart"/>
+      <w:r>
+        <w:t>Table  Sprint</w:t>
+      </w:r>
+      <w:proofErr w:type="gramEnd"/>
+      <w:r>
+        <w:t xml:space="preserve"> </w:t>
+      </w:r>
+      <w:r>
+        <w:t>5</w:t>
+      </w:r>
+      <w:r>
+        <w:t xml:space="preserve"> </w:t>
+      </w:r>
+      <w:r>
+        <w:rPr>
+          <w:noProof/>
+        </w:rPr>
+        <w:t>Task Breakdown Table</w:t>
+      </w:r>
+    </w:p>
+    <w:p>
+      <w:pPr>
+        <w:pStyle w:val="Heading3"/>
+        <w:rPr>
+          <w:lang w:val="en-GB"/>
+        </w:rPr>
+      </w:pPr>
+      <w:r>
+        <w:rPr>
+          <w:lang w:val="en-GB"/>
+        </w:rPr>
+        <w:t>Task 1</w:t>
+      </w:r>
+    </w:p>
+    <w:p>
+      <w:pPr>
+        <w:rPr>
+          <w:lang w:val="en-GB"/>
+        </w:rPr>
+      </w:pPr>
+      <w:r>
+        <w:rPr>
+          <w:lang w:val="en-GB"/>
+        </w:rPr>
+        <w:t xml:space="preserve">In order for the unity project to produce a different dataset the C# code was to be modified to print out a CSV file with a different name. To make sure that the original training data was not modified will the test data was being creating the code was modified by commenting out the training data variable and changing the variable being passed into the </w:t>
+      </w:r>
+      <w:proofErr w:type="spellStart"/>
+      <w:r>
+        <w:rPr>
+          <w:lang w:val="en-GB"/>
+        </w:rPr>
+        <w:t>StreamWriter</w:t>
+      </w:r>
+      <w:proofErr w:type="spellEnd"/>
+      <w:r>
+        <w:rPr>
+          <w:lang w:val="en-GB"/>
+        </w:rPr>
+        <w:t xml:space="preserve">.  In order to really test the model, the code was modified to all the cube to have a greater range of movement than previously had in the training data. By having unseen values being passed in will show the models true accuracy. </w:t>
+      </w:r>
+    </w:p>
+    <w:p>
+      <w:pPr>
+        <w:rPr>
+          <w:lang w:val="en-GB"/>
+        </w:rPr>
+      </w:pPr>
+      <w:r>
+        <w:rPr>
+          <w:lang w:val="en-GB"/>
+        </w:rPr>
+        <w:drawing>
+          <wp:inline distT="0" distB="0" distL="0" distR="0" wp14:anchorId="238910AD" wp14:editId="4B8BC838">
+            <wp:extent cx="2547000" cy="1021977"/>
+            <wp:effectExtent l="0" t="0" r="0" b="0"/>
+            <wp:docPr id="1996925891" name="Picture 1" descr="A computer screen shot of a program code&#10;&#10;Description automatically generated"/>
+            <wp:cNvGraphicFramePr>
+              <a:graphicFrameLocks xmlns:a="http://schemas.openxmlformats.org/drawingml/2006/main" noChangeAspect="1"/>
+            </wp:cNvGraphicFramePr>
+            <a:graphic xmlns:a="http://schemas.openxmlformats.org/drawingml/2006/main">
+              <a:graphicData uri="http://schemas.openxmlformats.org/drawingml/2006/picture">
+                <pic:pic xmlns:pic="http://schemas.openxmlformats.org/drawingml/2006/picture">
+                  <pic:nvPicPr>
+                    <pic:cNvPr id="1996925891" name="Picture 1" descr="A computer screen shot of a program code&#10;&#10;Description automatically generated"/>
+                    <pic:cNvPicPr/>
+                  </pic:nvPicPr>
+                  <pic:blipFill>
+                    <a:blip r:embed="rId23"/>
+                    <a:stretch>
+                      <a:fillRect/>
+                    </a:stretch>
+                  </pic:blipFill>
+                  <pic:spPr>
+                    <a:xfrm>
+                      <a:off x="0" y="0"/>
+                      <a:ext cx="2569062" cy="1030829"/>
+                    </a:xfrm>
+                    <a:prstGeom prst="rect">
+                      <a:avLst/>
+                    </a:prstGeom>
+                  </pic:spPr>
+                </pic:pic>
+              </a:graphicData>
+            </a:graphic>
+          </wp:inline>
+        </w:drawing>
+      </w:r>
+    </w:p>
+    <w:p>
+      <w:pPr>
+        <w:pStyle w:val="Caption"/>
+      </w:pPr>
+      <w:r>
+        <w:t>Fig – Modified C# code to produce test dataset</w:t>
+      </w:r>
+      <w:r>
         <w:t>.</w:t>
       </w:r>
-      <w:r>
-        <w:t>4</w:t>
-      </w:r>
-      <w:r>
-        <w:t xml:space="preserve"> - </w:t>
-      </w:r>
-      <w:r>
-        <w:t xml:space="preserve">scatter graph of the actual </w:t>
-      </w:r>
-      <w:r>
+    </w:p>
+    <w:p>
+      <w:pPr>
+        <w:rPr>
+          <w:lang w:val="en-GB"/>
+        </w:rPr>
+      </w:pPr>
+      <w:r>
+        <w:rPr>
+          <w:lang w:val="en-GB"/>
+        </w:rPr>
+        <w:drawing>
+          <wp:inline distT="0" distB="0" distL="0" distR="0" wp14:anchorId="25BA6211" wp14:editId="49BFFF55">
+            <wp:extent cx="2818514" cy="404327"/>
+            <wp:effectExtent l="0" t="0" r="0" b="0"/>
+            <wp:docPr id="2051208908" name="Picture 1" descr="A screen shot of a computer program&#10;&#10;Description automatically generated"/>
+            <wp:cNvGraphicFramePr>
+              <a:graphicFrameLocks xmlns:a="http://schemas.openxmlformats.org/drawingml/2006/main" noChangeAspect="1"/>
+            </wp:cNvGraphicFramePr>
+            <a:graphic xmlns:a="http://schemas.openxmlformats.org/drawingml/2006/main">
+              <a:graphicData uri="http://schemas.openxmlformats.org/drawingml/2006/picture">
+                <pic:pic xmlns:pic="http://schemas.openxmlformats.org/drawingml/2006/picture">
+                  <pic:nvPicPr>
+                    <pic:cNvPr id="2051208908" name="Picture 1" descr="A screen shot of a computer program&#10;&#10;Description automatically generated"/>
+                    <pic:cNvPicPr/>
+                  </pic:nvPicPr>
+                  <pic:blipFill>
+                    <a:blip r:embed="rId24"/>
+                    <a:stretch>
+                      <a:fillRect/>
+                    </a:stretch>
+                  </pic:blipFill>
+                  <pic:spPr>
+                    <a:xfrm>
+                      <a:off x="0" y="0"/>
+                      <a:ext cx="2875420" cy="412490"/>
+                    </a:xfrm>
+                    <a:prstGeom prst="rect">
+                      <a:avLst/>
+                    </a:prstGeom>
+                  </pic:spPr>
+                </pic:pic>
+              </a:graphicData>
+            </a:graphic>
+          </wp:inline>
+        </w:drawing>
+      </w:r>
+      <w:r>
+        <w:rPr>
+          <w:noProof/>
+        </w:rPr>
+        <w:t xml:space="preserve"> </w:t>
+      </w:r>
+      <w:r>
+        <w:rPr>
+          <w:lang w:val="en-GB"/>
+        </w:rPr>
+        <w:drawing>
+          <wp:inline distT="0" distB="0" distL="0" distR="0" wp14:anchorId="172D75B0" wp14:editId="140DED9C">
+            <wp:extent cx="2841625" cy="393131"/>
+            <wp:effectExtent l="0" t="0" r="0" b="0"/>
+            <wp:docPr id="1049524102" name="Picture 1" descr="A screen shot of a computer program&#10;&#10;Description automatically generated"/>
+            <wp:cNvGraphicFramePr>
+              <a:graphicFrameLocks xmlns:a="http://schemas.openxmlformats.org/drawingml/2006/main" noChangeAspect="1"/>
+            </wp:cNvGraphicFramePr>
+            <a:graphic xmlns:a="http://schemas.openxmlformats.org/drawingml/2006/main">
+              <a:graphicData uri="http://schemas.openxmlformats.org/drawingml/2006/picture">
+                <pic:pic xmlns:pic="http://schemas.openxmlformats.org/drawingml/2006/picture">
+                  <pic:nvPicPr>
+                    <pic:cNvPr id="1049524102" name="Picture 1" descr="A screen shot of a computer program&#10;&#10;Description automatically generated"/>
+                    <pic:cNvPicPr/>
+                  </pic:nvPicPr>
+                  <pic:blipFill>
+                    <a:blip r:embed="rId25"/>
+                    <a:stretch>
+                      <a:fillRect/>
+                    </a:stretch>
+                  </pic:blipFill>
+                  <pic:spPr>
+                    <a:xfrm>
+                      <a:off x="0" y="0"/>
+                      <a:ext cx="2995510" cy="414421"/>
+                    </a:xfrm>
+                    <a:prstGeom prst="rect">
+                      <a:avLst/>
+                    </a:prstGeom>
+                  </pic:spPr>
+                </pic:pic>
+              </a:graphicData>
+            </a:graphic>
+          </wp:inline>
+        </w:drawing>
+      </w:r>
+    </w:p>
+    <w:p>
+      <w:pPr>
+        <w:pStyle w:val="Caption"/>
+      </w:pPr>
+      <w:r>
+        <w:t>Fig – Training data values</w:t>
+      </w:r>
+      <w:r>
+        <w:tab/>
+        <w:t xml:space="preserve">                                       </w:t>
+      </w:r>
+      <w:r>
+        <w:t xml:space="preserve">                 </w:t>
+      </w:r>
+      <w:r>
+        <w:t xml:space="preserve">Fig – Test data values </w:t>
+      </w:r>
+    </w:p>
+    <w:p>
+      <w:pPr>
+        <w:pStyle w:val="Heading3"/>
+        <w:rPr>
+          <w:lang w:val="en-GB"/>
+        </w:rPr>
+      </w:pPr>
+      <w:r>
+        <w:rPr>
+          <w:lang w:val="en-GB"/>
+        </w:rPr>
+        <w:t>Task 2</w:t>
+      </w:r>
+    </w:p>
+    <w:p>
+      <w:pPr>
+        <w:rPr>
+          <w:lang w:val="en-GB"/>
+        </w:rPr>
+      </w:pPr>
+      <w:r>
+        <w:rPr>
+          <w:lang w:val="en-GB"/>
+        </w:rPr>
+        <w:t xml:space="preserve">Once the test data csv file was created by the Unity project, the data was passed into the neural net trained on the training data. </w:t>
+      </w:r>
+      <w:r>
+        <w:rPr>
+          <w:lang w:val="en-GB"/>
+        </w:rPr>
+        <w:t xml:space="preserve">The graphs below show each of the X, Y, Z values from predicting them from the test data. </w:t>
+      </w:r>
+    </w:p>
+    <w:p>
+      <w:pPr>
+        <w:rPr>
+          <w:lang w:val="en-GB"/>
+        </w:rPr>
+      </w:pPr>
+      <w:r>
+        <w:rPr>
+          <w:lang w:val="en-GB"/>
+        </w:rPr>
+        <w:drawing>
+          <wp:inline distT="0" distB="0" distL="0" distR="0" wp14:anchorId="05A20E04" wp14:editId="3DB20B47">
+            <wp:extent cx="1887478" cy="1492649"/>
+            <wp:effectExtent l="0" t="0" r="0" b="0"/>
+            <wp:docPr id="776145277" name="Picture 1" descr="A blue line with white background&#10;&#10;Description automatically generated"/>
+            <wp:cNvGraphicFramePr>
+              <a:graphicFrameLocks xmlns:a="http://schemas.openxmlformats.org/drawingml/2006/main" noChangeAspect="1"/>
+            </wp:cNvGraphicFramePr>
+            <a:graphic xmlns:a="http://schemas.openxmlformats.org/drawingml/2006/main">
+              <a:graphicData uri="http://schemas.openxmlformats.org/drawingml/2006/picture">
+                <pic:pic xmlns:pic="http://schemas.openxmlformats.org/drawingml/2006/picture">
+                  <pic:nvPicPr>
+                    <pic:cNvPr id="776145277" name="Picture 1" descr="A blue line with white background&#10;&#10;Description automatically generated"/>
+                    <pic:cNvPicPr/>
+                  </pic:nvPicPr>
+                  <pic:blipFill>
+                    <a:blip r:embed="rId26"/>
+                    <a:stretch>
+                      <a:fillRect/>
+                    </a:stretch>
+                  </pic:blipFill>
+                  <pic:spPr>
+                    <a:xfrm>
+                      <a:off x="0" y="0"/>
+                      <a:ext cx="1911327" cy="1511509"/>
+                    </a:xfrm>
+                    <a:prstGeom prst="rect">
+                      <a:avLst/>
+                    </a:prstGeom>
+                  </pic:spPr>
+                </pic:pic>
+              </a:graphicData>
+            </a:graphic>
+          </wp:inline>
+        </w:drawing>
+      </w:r>
+      <w:r>
+        <w:rPr>
+          <w:noProof/>
+        </w:rPr>
+        <w:t xml:space="preserve"> </w:t>
+      </w:r>
+      <w:r>
+        <w:rPr>
+          <w:lang w:val="en-GB"/>
+        </w:rPr>
+        <w:drawing>
+          <wp:inline distT="0" distB="0" distL="0" distR="0" wp14:anchorId="68E7186E" wp14:editId="01F1E9B8">
+            <wp:extent cx="1893894" cy="1501181"/>
+            <wp:effectExtent l="0" t="0" r="0" b="0"/>
+            <wp:docPr id="114852276" name="Picture 1" descr="A blue line with white text&#10;&#10;Description automatically generated with medium confidence"/>
+            <wp:cNvGraphicFramePr>
+              <a:graphicFrameLocks xmlns:a="http://schemas.openxmlformats.org/drawingml/2006/main" noChangeAspect="1"/>
+            </wp:cNvGraphicFramePr>
+            <a:graphic xmlns:a="http://schemas.openxmlformats.org/drawingml/2006/main">
+              <a:graphicData uri="http://schemas.openxmlformats.org/drawingml/2006/picture">
+                <pic:pic xmlns:pic="http://schemas.openxmlformats.org/drawingml/2006/picture">
+                  <pic:nvPicPr>
+                    <pic:cNvPr id="114852276" name="Picture 1" descr="A blue line with white text&#10;&#10;Description automatically generated with medium confidence"/>
+                    <pic:cNvPicPr/>
+                  </pic:nvPicPr>
+                  <pic:blipFill>
+                    <a:blip r:embed="rId27"/>
+                    <a:stretch>
+                      <a:fillRect/>
+                    </a:stretch>
+                  </pic:blipFill>
+                  <pic:spPr>
+                    <a:xfrm>
+                      <a:off x="0" y="0"/>
+                      <a:ext cx="1943156" cy="1540228"/>
+                    </a:xfrm>
+                    <a:prstGeom prst="rect">
+                      <a:avLst/>
+                    </a:prstGeom>
+                  </pic:spPr>
+                </pic:pic>
+              </a:graphicData>
+            </a:graphic>
+          </wp:inline>
+        </w:drawing>
+      </w:r>
+      <w:r>
+        <w:rPr>
+          <w:noProof/>
+        </w:rPr>
+        <w:t xml:space="preserve"> </w:t>
+      </w:r>
+      <w:r>
+        <w:rPr>
+          <w:noProof/>
+        </w:rPr>
+        <w:drawing>
+          <wp:inline distT="0" distB="0" distL="0" distR="0" wp14:anchorId="07D0F459" wp14:editId="00C91AAB">
+            <wp:extent cx="1775570" cy="1493166"/>
+            <wp:effectExtent l="0" t="0" r="0" b="0"/>
+            <wp:docPr id="385217367" name="Picture 1" descr="A blue line with numbers and a graph&#10;&#10;Description automatically generated with medium confidence"/>
+            <wp:cNvGraphicFramePr>
+              <a:graphicFrameLocks xmlns:a="http://schemas.openxmlformats.org/drawingml/2006/main" noChangeAspect="1"/>
+            </wp:cNvGraphicFramePr>
+            <a:graphic xmlns:a="http://schemas.openxmlformats.org/drawingml/2006/main">
+              <a:graphicData uri="http://schemas.openxmlformats.org/drawingml/2006/picture">
+                <pic:pic xmlns:pic="http://schemas.openxmlformats.org/drawingml/2006/picture">
+                  <pic:nvPicPr>
+                    <pic:cNvPr id="385217367" name="Picture 1" descr="A blue line with numbers and a graph&#10;&#10;Description automatically generated with medium confidence"/>
+                    <pic:cNvPicPr/>
+                  </pic:nvPicPr>
+                  <pic:blipFill>
+                    <a:blip r:embed="rId28"/>
+                    <a:stretch>
+                      <a:fillRect/>
+                    </a:stretch>
+                  </pic:blipFill>
+                  <pic:spPr>
+                    <a:xfrm>
+                      <a:off x="0" y="0"/>
+                      <a:ext cx="1808066" cy="1520493"/>
+                    </a:xfrm>
+                    <a:prstGeom prst="rect">
+                      <a:avLst/>
+                    </a:prstGeom>
+                  </pic:spPr>
+                </pic:pic>
+              </a:graphicData>
+            </a:graphic>
+          </wp:inline>
+        </w:drawing>
+      </w:r>
+    </w:p>
+    <w:p>
+      <w:pPr>
+        <w:rPr>
+          <w:rFonts w:ascii="Times New Roman" w:hAnsi="Times New Roman" w:cs="Times New Roman"/>
+          <w:i/>
+          <w:iCs/>
+          <w:color w:val="44546A" w:themeColor="text2"/>
+          <w:kern w:val="0"/>
+          <w:sz w:val="18"/>
+          <w:szCs w:val="18"/>
+          <w:lang w:val="en-US"/>
+          <w14:ligatures w14:val="none"/>
+        </w:rPr>
+      </w:pPr>
+      <w:r>
+        <w:rPr>
+          <w:rFonts w:ascii="Times New Roman" w:hAnsi="Times New Roman" w:cs="Times New Roman"/>
+          <w:i/>
+          <w:iCs/>
+          <w:color w:val="44546A" w:themeColor="text2"/>
+          <w:kern w:val="0"/>
+          <w:sz w:val="18"/>
+          <w:szCs w:val="18"/>
+          <w:lang w:val="en-US"/>
+          <w14:ligatures w14:val="none"/>
+        </w:rPr>
+        <w:t>Fig – Graph of predicted X values.</w:t>
+      </w:r>
+      <w:r>
+        <w:rPr>
+          <w:rFonts w:ascii="Times New Roman" w:hAnsi="Times New Roman" w:cs="Times New Roman"/>
+          <w:i/>
+          <w:iCs/>
+          <w:color w:val="44546A" w:themeColor="text2"/>
+          <w:kern w:val="0"/>
+          <w:sz w:val="18"/>
+          <w:szCs w:val="18"/>
+          <w:lang w:val="en-US"/>
+          <w14:ligatures w14:val="none"/>
+        </w:rPr>
+        <w:tab/>
+      </w:r>
+      <w:r>
+        <w:rPr>
+          <w:rFonts w:ascii="Times New Roman" w:hAnsi="Times New Roman" w:cs="Times New Roman"/>
+          <w:i/>
+          <w:iCs/>
+          <w:color w:val="44546A" w:themeColor="text2"/>
+          <w:kern w:val="0"/>
+          <w:sz w:val="18"/>
+          <w:szCs w:val="18"/>
+          <w:lang w:val="en-US"/>
+          <w14:ligatures w14:val="none"/>
+        </w:rPr>
+        <w:t xml:space="preserve">        </w:t>
+      </w:r>
+      <w:r>
+        <w:rPr>
+          <w:rFonts w:ascii="Times New Roman" w:hAnsi="Times New Roman" w:cs="Times New Roman"/>
+          <w:i/>
+          <w:iCs/>
+          <w:color w:val="44546A" w:themeColor="text2"/>
+          <w:kern w:val="0"/>
+          <w:sz w:val="18"/>
+          <w:szCs w:val="18"/>
+          <w:lang w:val="en-US"/>
+          <w14:ligatures w14:val="none"/>
+        </w:rPr>
+        <w:t xml:space="preserve">Fig – Graph of predicted </w:t>
+      </w:r>
+      <w:r>
+        <w:rPr>
+          <w:rFonts w:ascii="Times New Roman" w:hAnsi="Times New Roman" w:cs="Times New Roman"/>
+          <w:i/>
+          <w:iCs/>
+          <w:color w:val="44546A" w:themeColor="text2"/>
+          <w:kern w:val="0"/>
+          <w:sz w:val="18"/>
+          <w:szCs w:val="18"/>
+          <w:lang w:val="en-US"/>
+          <w14:ligatures w14:val="none"/>
+        </w:rPr>
+        <w:t>Y</w:t>
+      </w:r>
+      <w:r>
+        <w:rPr>
+          <w:rFonts w:ascii="Times New Roman" w:hAnsi="Times New Roman" w:cs="Times New Roman"/>
+          <w:i/>
+          <w:iCs/>
+          <w:color w:val="44546A" w:themeColor="text2"/>
+          <w:kern w:val="0"/>
+          <w:sz w:val="18"/>
+          <w:szCs w:val="18"/>
+          <w:lang w:val="en-US"/>
+          <w14:ligatures w14:val="none"/>
+        </w:rPr>
+        <w:t xml:space="preserve"> values.</w:t>
+      </w:r>
+      <w:r>
+        <w:rPr>
+          <w:rFonts w:ascii="Times New Roman" w:hAnsi="Times New Roman" w:cs="Times New Roman"/>
+          <w:i/>
+          <w:iCs/>
+          <w:color w:val="44546A" w:themeColor="text2"/>
+          <w:kern w:val="0"/>
+          <w:sz w:val="18"/>
+          <w:szCs w:val="18"/>
+          <w:lang w:val="en-US"/>
+          <w14:ligatures w14:val="none"/>
+        </w:rPr>
+        <w:tab/>
+      </w:r>
+      <w:r>
+        <w:rPr>
+          <w:rFonts w:ascii="Times New Roman" w:hAnsi="Times New Roman" w:cs="Times New Roman"/>
+          <w:i/>
+          <w:iCs/>
+          <w:color w:val="44546A" w:themeColor="text2"/>
+          <w:kern w:val="0"/>
+          <w:sz w:val="18"/>
+          <w:szCs w:val="18"/>
+          <w:lang w:val="en-US"/>
+          <w14:ligatures w14:val="none"/>
+        </w:rPr>
+        <w:t xml:space="preserve">             </w:t>
+      </w:r>
+      <w:r>
+        <w:rPr>
+          <w:rFonts w:ascii="Times New Roman" w:hAnsi="Times New Roman" w:cs="Times New Roman"/>
+          <w:i/>
+          <w:iCs/>
+          <w:color w:val="44546A" w:themeColor="text2"/>
+          <w:kern w:val="0"/>
+          <w:sz w:val="18"/>
+          <w:szCs w:val="18"/>
+          <w:lang w:val="en-US"/>
+          <w14:ligatures w14:val="none"/>
+        </w:rPr>
+        <w:t xml:space="preserve">Fig – Graph of predicted </w:t>
+      </w:r>
+      <w:r>
+        <w:rPr>
+          <w:rFonts w:ascii="Times New Roman" w:hAnsi="Times New Roman" w:cs="Times New Roman"/>
+          <w:i/>
+          <w:iCs/>
+          <w:color w:val="44546A" w:themeColor="text2"/>
+          <w:kern w:val="0"/>
+          <w:sz w:val="18"/>
+          <w:szCs w:val="18"/>
+          <w:lang w:val="en-US"/>
+          <w14:ligatures w14:val="none"/>
+        </w:rPr>
         <w:t>Z</w:t>
       </w:r>
       <w:r>
-        <w:t xml:space="preserve"> values and the predicted </w:t>
-      </w:r>
-      <w:r>
+        <w:rPr>
+          <w:rFonts w:ascii="Times New Roman" w:hAnsi="Times New Roman" w:cs="Times New Roman"/>
+          <w:i/>
+          <w:iCs/>
+          <w:color w:val="44546A" w:themeColor="text2"/>
+          <w:kern w:val="0"/>
+          <w:sz w:val="18"/>
+          <w:szCs w:val="18"/>
+          <w:lang w:val="en-US"/>
+          <w14:ligatures w14:val="none"/>
+        </w:rPr>
+        <w:t xml:space="preserve"> values.</w:t>
+      </w:r>
+    </w:p>
+    <w:p>
+      <w:pPr>
+        <w:rPr>
+          <w:lang w:val="en-GB"/>
+        </w:rPr>
+      </w:pPr>
+    </w:p>
+    <w:p>
+      <w:pPr>
+        <w:rPr>
+          <w:lang w:val="en-GB"/>
+        </w:rPr>
+      </w:pPr>
+    </w:p>
+    <w:p>
+      <w:pPr>
+        <w:pStyle w:val="Heading3"/>
+        <w:rPr>
+          <w:lang w:val="en-GB"/>
+        </w:rPr>
+      </w:pPr>
+      <w:r>
+        <w:rPr>
+          <w:lang w:val="en-GB"/>
+        </w:rPr>
+        <w:lastRenderedPageBreak/>
+        <w:t>Task 3</w:t>
+      </w:r>
+    </w:p>
+    <w:p>
+      <w:pPr>
+        <w:rPr>
+          <w:lang w:val="en-GB"/>
+        </w:rPr>
+      </w:pPr>
+      <w:r>
+        <w:rPr>
+          <w:lang w:val="en-GB"/>
+        </w:rPr>
+        <w:t xml:space="preserve">In the graphs below you can see that even though the test data graph isn’t as straight as the training data, but it is very similar showing that the model is relatively accurate at predicting the position of the cube even with values that the model hasn’t seen before. </w:t>
+      </w:r>
+    </w:p>
+    <w:p>
+      <w:pPr>
+        <w:rPr>
+          <w:noProof/>
+        </w:rPr>
+      </w:pPr>
+      <w:r>
+        <w:rPr>
+          <w:lang w:val="en-GB"/>
+        </w:rPr>
+        <w:drawing>
+          <wp:inline distT="0" distB="0" distL="0" distR="0" wp14:anchorId="10EF6D0B" wp14:editId="76EE63D3">
+            <wp:extent cx="2121698" cy="1946190"/>
+            <wp:effectExtent l="0" t="0" r="0" b="0"/>
+            <wp:docPr id="1019989426" name="Picture 1"/>
+            <wp:cNvGraphicFramePr>
+              <a:graphicFrameLocks xmlns:a="http://schemas.openxmlformats.org/drawingml/2006/main" noChangeAspect="1"/>
+            </wp:cNvGraphicFramePr>
+            <a:graphic xmlns:a="http://schemas.openxmlformats.org/drawingml/2006/main">
+              <a:graphicData uri="http://schemas.openxmlformats.org/drawingml/2006/picture">
+                <pic:pic xmlns:pic="http://schemas.openxmlformats.org/drawingml/2006/picture">
+                  <pic:nvPicPr>
+                    <pic:cNvPr id="1019989426" name=""/>
+                    <pic:cNvPicPr/>
+                  </pic:nvPicPr>
+                  <pic:blipFill>
+                    <a:blip r:embed="rId29"/>
+                    <a:stretch>
+                      <a:fillRect/>
+                    </a:stretch>
+                  </pic:blipFill>
+                  <pic:spPr>
+                    <a:xfrm>
+                      <a:off x="0" y="0"/>
+                      <a:ext cx="2137341" cy="1960539"/>
+                    </a:xfrm>
+                    <a:prstGeom prst="rect">
+                      <a:avLst/>
+                    </a:prstGeom>
+                  </pic:spPr>
+                </pic:pic>
+              </a:graphicData>
+            </a:graphic>
+          </wp:inline>
+        </w:drawing>
+      </w:r>
+      <w:r>
+        <w:rPr>
+          <w:noProof/>
+        </w:rPr>
+        <w:t xml:space="preserve"> </w:t>
+      </w:r>
+      <w:r>
+        <w:rPr>
+          <w:noProof/>
+        </w:rPr>
+        <w:t xml:space="preserve">                               </w:t>
+      </w:r>
+      <w:r>
+        <w:rPr>
+          <w:lang w:val="en-GB"/>
+        </w:rPr>
+        <w:drawing>
+          <wp:inline distT="0" distB="0" distL="0" distR="0" wp14:anchorId="51A28141" wp14:editId="0062A3F1">
+            <wp:extent cx="2128744" cy="1949727"/>
+            <wp:effectExtent l="0" t="0" r="0" b="0"/>
+            <wp:docPr id="45916908" name="Picture 1" descr="A screen shot of a graph&#10;&#10;Description automatically generated"/>
+            <wp:cNvGraphicFramePr>
+              <a:graphicFrameLocks xmlns:a="http://schemas.openxmlformats.org/drawingml/2006/main" noChangeAspect="1"/>
+            </wp:cNvGraphicFramePr>
+            <a:graphic xmlns:a="http://schemas.openxmlformats.org/drawingml/2006/main">
+              <a:graphicData uri="http://schemas.openxmlformats.org/drawingml/2006/picture">
+                <pic:pic xmlns:pic="http://schemas.openxmlformats.org/drawingml/2006/picture">
+                  <pic:nvPicPr>
+                    <pic:cNvPr id="45916908" name="Picture 1" descr="A screen shot of a graph&#10;&#10;Description automatically generated"/>
+                    <pic:cNvPicPr/>
+                  </pic:nvPicPr>
+                  <pic:blipFill>
+                    <a:blip r:embed="rId30"/>
+                    <a:stretch>
+                      <a:fillRect/>
+                    </a:stretch>
+                  </pic:blipFill>
+                  <pic:spPr>
+                    <a:xfrm>
+                      <a:off x="0" y="0"/>
+                      <a:ext cx="2143886" cy="1963596"/>
+                    </a:xfrm>
+                    <a:prstGeom prst="rect">
+                      <a:avLst/>
+                    </a:prstGeom>
+                  </pic:spPr>
+                </pic:pic>
+              </a:graphicData>
+            </a:graphic>
+          </wp:inline>
+        </w:drawing>
+      </w:r>
+    </w:p>
+    <w:p>
+      <w:pPr>
+        <w:rPr>
+          <w:rFonts w:ascii="Times New Roman" w:hAnsi="Times New Roman" w:cs="Times New Roman"/>
+          <w:i/>
+          <w:iCs/>
+          <w:color w:val="44546A" w:themeColor="text2"/>
+          <w:kern w:val="0"/>
+          <w:sz w:val="18"/>
+          <w:szCs w:val="18"/>
+          <w:lang w:val="en-US"/>
+          <w14:ligatures w14:val="none"/>
+        </w:rPr>
+      </w:pPr>
+      <w:r>
+        <w:rPr>
+          <w:rFonts w:ascii="Times New Roman" w:hAnsi="Times New Roman" w:cs="Times New Roman"/>
+          <w:i/>
+          <w:iCs/>
+          <w:color w:val="44546A" w:themeColor="text2"/>
+          <w:kern w:val="0"/>
+          <w:sz w:val="18"/>
+          <w:szCs w:val="18"/>
+          <w:lang w:val="en-US"/>
+          <w14:ligatures w14:val="none"/>
+        </w:rPr>
+        <w:t xml:space="preserve">Fig – graph of X, Y, Z values of predicted test data            </w:t>
+      </w:r>
+      <w:r>
+        <w:rPr>
+          <w:rFonts w:ascii="Times New Roman" w:hAnsi="Times New Roman" w:cs="Times New Roman"/>
+          <w:i/>
+          <w:iCs/>
+          <w:color w:val="44546A" w:themeColor="text2"/>
+          <w:kern w:val="0"/>
+          <w:sz w:val="18"/>
+          <w:szCs w:val="18"/>
+          <w:lang w:val="en-US"/>
+          <w14:ligatures w14:val="none"/>
+        </w:rPr>
+        <w:t xml:space="preserve">           </w:t>
+      </w:r>
+      <w:r>
+        <w:rPr>
+          <w:rFonts w:ascii="Times New Roman" w:hAnsi="Times New Roman" w:cs="Times New Roman"/>
+          <w:i/>
+          <w:iCs/>
+          <w:color w:val="44546A" w:themeColor="text2"/>
+          <w:kern w:val="0"/>
+          <w:sz w:val="18"/>
+          <w:szCs w:val="18"/>
+          <w:lang w:val="en-US"/>
+          <w14:ligatures w14:val="none"/>
+        </w:rPr>
+        <w:t xml:space="preserve">Fig – graph of X, Y, Z values of predicted </w:t>
+      </w:r>
+      <w:r>
+        <w:rPr>
+          <w:rFonts w:ascii="Times New Roman" w:hAnsi="Times New Roman" w:cs="Times New Roman"/>
+          <w:i/>
+          <w:iCs/>
+          <w:color w:val="44546A" w:themeColor="text2"/>
+          <w:kern w:val="0"/>
+          <w:sz w:val="18"/>
+          <w:szCs w:val="18"/>
+          <w:lang w:val="en-US"/>
+          <w14:ligatures w14:val="none"/>
+        </w:rPr>
+        <w:t>training data</w:t>
+      </w:r>
+      <w:r>
+        <w:rPr>
+          <w:rFonts w:ascii="Times New Roman" w:hAnsi="Times New Roman" w:cs="Times New Roman"/>
+          <w:i/>
+          <w:iCs/>
+          <w:color w:val="44546A" w:themeColor="text2"/>
+          <w:kern w:val="0"/>
+          <w:sz w:val="18"/>
+          <w:szCs w:val="18"/>
+          <w:lang w:val="en-US"/>
+          <w14:ligatures w14:val="none"/>
+        </w:rPr>
+        <w:t xml:space="preserve"> </w:t>
+      </w:r>
+    </w:p>
+    <w:p>
+      <w:pPr>
+        <w:pStyle w:val="Heading3"/>
+        <w:rPr>
+          <w:lang w:val="en-GB"/>
+        </w:rPr>
+      </w:pPr>
+      <w:r>
+        <w:rPr>
+          <w:lang w:val="en-GB"/>
+        </w:rPr>
+        <w:t>Results</w:t>
+      </w:r>
+    </w:p>
+    <w:p>
+      <w:pPr>
+        <w:rPr>
+          <w:lang w:val="en-GB"/>
+        </w:rPr>
+      </w:pPr>
+      <w:r>
+        <w:rPr>
+          <w:lang w:val="en-GB"/>
+        </w:rPr>
+        <w:t xml:space="preserve">From the progress made in this sprint, resulted in having a successful sprint in testing the accuracy of the model with unseen data and values within the data. As seen in the graphs above it is shown that the model is accurate when it comes to predicting the 3D position of the cube from the 2D points. </w:t>
+      </w:r>
+    </w:p>
+    <w:p>
+      <w:pPr>
+        <w:pStyle w:val="Heading2"/>
+        <w:rPr>
+          <w:lang w:val="en-GB"/>
+        </w:rPr>
+      </w:pPr>
+      <w:r>
+        <w:rPr>
+          <w:lang w:val="en-GB"/>
+        </w:rPr>
+        <w:t xml:space="preserve">4.6 </w:t>
+      </w:r>
+      <w:r>
+        <w:rPr>
+          <w:lang w:val="en-GB"/>
+        </w:rPr>
+        <w:t>Sprint 6</w:t>
+      </w:r>
+    </w:p>
+    <w:p>
+      <w:pPr>
+        <w:rPr>
+          <w:lang w:val="en-GB"/>
+        </w:rPr>
+      </w:pPr>
+      <w:r>
+        <w:rPr>
+          <w:lang w:val="en-GB"/>
+        </w:rPr>
+        <w:t>Following the success of the last sprint, this sprint was dedicated to training a model on the rotation values. In this sprint, there was a similar model to the position model created to</w:t>
+      </w:r>
+      <w:r>
+        <w:rPr>
+          <w:lang w:val="en-GB"/>
+        </w:rPr>
+        <w:t xml:space="preserve"> predict the rotation values. Once the rotation model is trained the test data will be passed in to inspect the accuracy of the model</w:t>
+      </w:r>
+      <w:r>
+        <w:rPr>
+          <w:lang w:val="en-GB"/>
+        </w:rPr>
+        <w:t xml:space="preserve"> with unseen data</w:t>
+      </w:r>
+      <w:r>
+        <w:rPr>
+          <w:lang w:val="en-GB"/>
+        </w:rPr>
+        <w:t xml:space="preserve">. </w:t>
+      </w:r>
+    </w:p>
+    <w:tbl>
+      <w:tblPr>
+        <w:tblStyle w:val="MediumList2-Accent1"/>
+        <w:tblW w:w="4989" w:type="pct"/>
+        <w:tblInd w:w="30" w:type="dxa"/>
+        <w:tblLook w:val="04A0" w:firstRow="1" w:lastRow="0" w:firstColumn="1" w:lastColumn="0" w:noHBand="0" w:noVBand="1"/>
+      </w:tblPr>
+      <w:tblGrid>
+        <w:gridCol w:w="795"/>
+        <w:gridCol w:w="7295"/>
+        <w:gridCol w:w="1132"/>
+      </w:tblGrid>
+      <w:tr>
+        <w:trPr>
+          <w:cnfStyle w:val="100000000000" w:firstRow="1" w:lastRow="0" w:firstColumn="0" w:lastColumn="0" w:oddVBand="0" w:evenVBand="0" w:oddHBand="0" w:evenHBand="0" w:firstRowFirstColumn="0" w:firstRowLastColumn="0" w:lastRowFirstColumn="0" w:lastRowLastColumn="0"/>
+        </w:trPr>
+        <w:tc>
+          <w:tcPr>
+            <w:cnfStyle w:val="001000000100" w:firstRow="0" w:lastRow="0" w:firstColumn="1" w:lastColumn="0" w:oddVBand="0" w:evenVBand="0" w:oddHBand="0" w:evenHBand="0" w:firstRowFirstColumn="1" w:firstRowLastColumn="0" w:lastRowFirstColumn="0" w:lastRowLastColumn="0"/>
+            <w:tcW w:w="431" w:type="pct"/>
+            <w:noWrap/>
+          </w:tcPr>
+          <w:p>
+            <w:pPr>
+              <w:rPr>
+                <w:rFonts w:eastAsiaTheme="minorEastAsia"/>
+              </w:rPr>
+            </w:pPr>
+            <w:r>
+              <w:rPr>
+                <w:rFonts w:eastAsiaTheme="minorEastAsia"/>
+              </w:rPr>
+              <w:t>Task</w:t>
+            </w:r>
+          </w:p>
+        </w:tc>
+        <w:tc>
+          <w:tcPr>
+            <w:tcW w:w="3955" w:type="pct"/>
+          </w:tcPr>
+          <w:p>
+            <w:pPr>
+              <w:cnfStyle w:val="100000000000" w:firstRow="1" w:lastRow="0" w:firstColumn="0" w:lastColumn="0" w:oddVBand="0" w:evenVBand="0" w:oddHBand="0" w:evenHBand="0" w:firstRowFirstColumn="0" w:firstRowLastColumn="0" w:lastRowFirstColumn="0" w:lastRowLastColumn="0"/>
+              <w:rPr>
+                <w:rFonts w:eastAsiaTheme="minorEastAsia"/>
+              </w:rPr>
+            </w:pPr>
+            <w:r>
+              <w:rPr>
+                <w:rFonts w:eastAsiaTheme="minorEastAsia"/>
+              </w:rPr>
+              <w:t>Description</w:t>
+            </w:r>
+          </w:p>
+        </w:tc>
+        <w:tc>
+          <w:tcPr>
+            <w:tcW w:w="614" w:type="pct"/>
+          </w:tcPr>
+          <w:p>
+            <w:pPr>
+              <w:cnfStyle w:val="100000000000" w:firstRow="1" w:lastRow="0" w:firstColumn="0" w:lastColumn="0" w:oddVBand="0" w:evenVBand="0" w:oddHBand="0" w:evenHBand="0" w:firstRowFirstColumn="0" w:firstRowLastColumn="0" w:lastRowFirstColumn="0" w:lastRowLastColumn="0"/>
+              <w:rPr>
+                <w:rFonts w:eastAsiaTheme="minorEastAsia"/>
+              </w:rPr>
+            </w:pPr>
+            <w:r>
+              <w:rPr>
+                <w:rFonts w:eastAsiaTheme="minorEastAsia"/>
+              </w:rPr>
+              <w:t>Status</w:t>
+            </w:r>
+          </w:p>
+        </w:tc>
+      </w:tr>
+      <w:tr>
+        <w:trPr>
+          <w:cnfStyle w:val="000000100000" w:firstRow="0" w:lastRow="0" w:firstColumn="0" w:lastColumn="0" w:oddVBand="0" w:evenVBand="0" w:oddHBand="1" w:evenHBand="0" w:firstRowFirstColumn="0" w:firstRowLastColumn="0" w:lastRowFirstColumn="0" w:lastRowLastColumn="0"/>
+        </w:trPr>
+        <w:tc>
+          <w:tcPr>
+            <w:cnfStyle w:val="001000000000" w:firstRow="0" w:lastRow="0" w:firstColumn="1" w:lastColumn="0" w:oddVBand="0" w:evenVBand="0" w:oddHBand="0" w:evenHBand="0" w:firstRowFirstColumn="0" w:firstRowLastColumn="0" w:lastRowFirstColumn="0" w:lastRowLastColumn="0"/>
+            <w:tcW w:w="431" w:type="pct"/>
+            <w:noWrap/>
+          </w:tcPr>
+          <w:p>
+            <w:pPr>
+              <w:rPr>
+                <w:rFonts w:eastAsiaTheme="minorEastAsia"/>
+              </w:rPr>
+            </w:pPr>
+            <w:r>
+              <w:rPr>
+                <w:rFonts w:eastAsiaTheme="minorEastAsia"/>
+              </w:rPr>
+              <w:t>1</w:t>
+            </w:r>
+          </w:p>
+        </w:tc>
+        <w:tc>
+          <w:tcPr>
+            <w:tcW w:w="3955" w:type="pct"/>
+          </w:tcPr>
+          <w:p>
+            <w:pPr>
+              <w:cnfStyle w:val="000000100000" w:firstRow="0" w:lastRow="0" w:firstColumn="0" w:lastColumn="0" w:oddVBand="0" w:evenVBand="0" w:oddHBand="1" w:evenHBand="0" w:firstRowFirstColumn="0" w:firstRowLastColumn="0" w:lastRowFirstColumn="0" w:lastRowLastColumn="0"/>
+              <w:rPr>
+                <w:rFonts w:eastAsiaTheme="minorEastAsia"/>
+              </w:rPr>
+            </w:pPr>
+            <w:r>
+              <w:rPr>
+                <w:rFonts w:eastAsiaTheme="minorEastAsia"/>
+              </w:rPr>
+              <w:t xml:space="preserve">Create a model to handle the rotation values </w:t>
+            </w:r>
+          </w:p>
+        </w:tc>
+        <w:tc>
+          <w:tcPr>
+            <w:tcW w:w="614" w:type="pct"/>
+          </w:tcPr>
+          <w:p>
+            <w:pPr>
+              <w:cnfStyle w:val="000000100000" w:firstRow="0" w:lastRow="0" w:firstColumn="0" w:lastColumn="0" w:oddVBand="0" w:evenVBand="0" w:oddHBand="1" w:evenHBand="0" w:firstRowFirstColumn="0" w:firstRowLastColumn="0" w:lastRowFirstColumn="0" w:lastRowLastColumn="0"/>
+              <w:rPr>
+                <w:rFonts w:eastAsiaTheme="minorEastAsia"/>
+              </w:rPr>
+            </w:pPr>
+            <w:r>
+              <w:rPr>
+                <w:rFonts w:eastAsiaTheme="minorEastAsia"/>
+              </w:rPr>
+              <w:t>Complete</w:t>
+            </w:r>
+          </w:p>
+        </w:tc>
+      </w:tr>
+      <w:tr>
+        <w:tc>
+          <w:tcPr>
+            <w:cnfStyle w:val="001000000000" w:firstRow="0" w:lastRow="0" w:firstColumn="1" w:lastColumn="0" w:oddVBand="0" w:evenVBand="0" w:oddHBand="0" w:evenHBand="0" w:firstRowFirstColumn="0" w:firstRowLastColumn="0" w:lastRowFirstColumn="0" w:lastRowLastColumn="0"/>
+            <w:tcW w:w="431" w:type="pct"/>
+            <w:noWrap/>
+          </w:tcPr>
+          <w:p>
+            <w:pPr>
+              <w:rPr>
+                <w:rFonts w:eastAsiaTheme="minorEastAsia"/>
+              </w:rPr>
+            </w:pPr>
+            <w:r>
+              <w:rPr>
+                <w:rFonts w:eastAsiaTheme="minorEastAsia"/>
+              </w:rPr>
+              <w:t>2</w:t>
+            </w:r>
+          </w:p>
+        </w:tc>
+        <w:tc>
+          <w:tcPr>
+            <w:tcW w:w="3955" w:type="pct"/>
+          </w:tcPr>
+          <w:p>
+            <w:pPr>
+              <w:cnfStyle w:val="000000000000" w:firstRow="0" w:lastRow="0" w:firstColumn="0" w:lastColumn="0" w:oddVBand="0" w:evenVBand="0" w:oddHBand="0" w:evenHBand="0" w:firstRowFirstColumn="0" w:firstRowLastColumn="0" w:lastRowFirstColumn="0" w:lastRowLastColumn="0"/>
+              <w:rPr>
+                <w:rFonts w:eastAsiaTheme="minorEastAsia"/>
+              </w:rPr>
+            </w:pPr>
+            <w:r>
+              <w:rPr>
+                <w:rFonts w:eastAsiaTheme="minorEastAsia"/>
+              </w:rPr>
+              <w:t xml:space="preserve">Modify code to print more dependable rotation values </w:t>
+            </w:r>
+          </w:p>
+        </w:tc>
+        <w:tc>
+          <w:tcPr>
+            <w:tcW w:w="614" w:type="pct"/>
+          </w:tcPr>
+          <w:p>
+            <w:pPr>
+              <w:cnfStyle w:val="000000000000" w:firstRow="0" w:lastRow="0" w:firstColumn="0" w:lastColumn="0" w:oddVBand="0" w:evenVBand="0" w:oddHBand="0" w:evenHBand="0" w:firstRowFirstColumn="0" w:firstRowLastColumn="0" w:lastRowFirstColumn="0" w:lastRowLastColumn="0"/>
+              <w:rPr>
+                <w:rFonts w:eastAsiaTheme="minorEastAsia"/>
+              </w:rPr>
+            </w:pPr>
+            <w:r>
+              <w:rPr>
+                <w:rFonts w:eastAsiaTheme="minorEastAsia"/>
+              </w:rPr>
+              <w:t>Complete</w:t>
+            </w:r>
+          </w:p>
+        </w:tc>
+      </w:tr>
+      <w:tr>
+        <w:trPr>
+          <w:cnfStyle w:val="000000100000" w:firstRow="0" w:lastRow="0" w:firstColumn="0" w:lastColumn="0" w:oddVBand="0" w:evenVBand="0" w:oddHBand="1" w:evenHBand="0" w:firstRowFirstColumn="0" w:firstRowLastColumn="0" w:lastRowFirstColumn="0" w:lastRowLastColumn="0"/>
+        </w:trPr>
+        <w:tc>
+          <w:tcPr>
+            <w:cnfStyle w:val="001000000000" w:firstRow="0" w:lastRow="0" w:firstColumn="1" w:lastColumn="0" w:oddVBand="0" w:evenVBand="0" w:oddHBand="0" w:evenHBand="0" w:firstRowFirstColumn="0" w:firstRowLastColumn="0" w:lastRowFirstColumn="0" w:lastRowLastColumn="0"/>
+            <w:tcW w:w="431" w:type="pct"/>
+            <w:noWrap/>
+          </w:tcPr>
+          <w:p>
+            <w:pPr>
+              <w:rPr>
+                <w:rFonts w:eastAsiaTheme="minorEastAsia"/>
+              </w:rPr>
+            </w:pPr>
+            <w:r>
+              <w:rPr>
+                <w:rFonts w:eastAsiaTheme="minorEastAsia"/>
+              </w:rPr>
+              <w:t>3</w:t>
+            </w:r>
+          </w:p>
+        </w:tc>
+        <w:tc>
+          <w:tcPr>
+            <w:tcW w:w="3955" w:type="pct"/>
+          </w:tcPr>
+          <w:p>
+            <w:pPr>
+              <w:cnfStyle w:val="000000100000" w:firstRow="0" w:lastRow="0" w:firstColumn="0" w:lastColumn="0" w:oddVBand="0" w:evenVBand="0" w:oddHBand="1" w:evenHBand="0" w:firstRowFirstColumn="0" w:firstRowLastColumn="0" w:lastRowFirstColumn="0" w:lastRowLastColumn="0"/>
+              <w:rPr>
+                <w:rFonts w:eastAsiaTheme="minorEastAsia"/>
+              </w:rPr>
+            </w:pPr>
+            <w:r>
+              <w:rPr>
+                <w:rFonts w:eastAsiaTheme="minorEastAsia"/>
+              </w:rPr>
+              <w:t>Run training data with the rotation model</w:t>
+            </w:r>
+          </w:p>
+        </w:tc>
+        <w:tc>
+          <w:tcPr>
+            <w:tcW w:w="614" w:type="pct"/>
+          </w:tcPr>
+          <w:p>
+            <w:pPr>
+              <w:cnfStyle w:val="000000100000" w:firstRow="0" w:lastRow="0" w:firstColumn="0" w:lastColumn="0" w:oddVBand="0" w:evenVBand="0" w:oddHBand="1" w:evenHBand="0" w:firstRowFirstColumn="0" w:firstRowLastColumn="0" w:lastRowFirstColumn="0" w:lastRowLastColumn="0"/>
+              <w:rPr>
+                <w:rFonts w:eastAsiaTheme="minorEastAsia"/>
+              </w:rPr>
+            </w:pPr>
+            <w:r>
+              <w:rPr>
+                <w:rFonts w:eastAsiaTheme="minorEastAsia"/>
+              </w:rPr>
+              <w:t>Complete</w:t>
+            </w:r>
+          </w:p>
+        </w:tc>
+      </w:tr>
+      <w:tr>
+        <w:tc>
+          <w:tcPr>
+            <w:cnfStyle w:val="001000000000" w:firstRow="0" w:lastRow="0" w:firstColumn="1" w:lastColumn="0" w:oddVBand="0" w:evenVBand="0" w:oddHBand="0" w:evenHBand="0" w:firstRowFirstColumn="0" w:firstRowLastColumn="0" w:lastRowFirstColumn="0" w:lastRowLastColumn="0"/>
+            <w:tcW w:w="431" w:type="pct"/>
+            <w:noWrap/>
+          </w:tcPr>
+          <w:p>
+            <w:pPr>
+              <w:rPr>
+                <w:rFonts w:eastAsiaTheme="minorEastAsia"/>
+              </w:rPr>
+            </w:pPr>
+            <w:r>
+              <w:rPr>
+                <w:rFonts w:eastAsiaTheme="minorEastAsia"/>
+              </w:rPr>
+              <w:t>4</w:t>
+            </w:r>
+          </w:p>
+        </w:tc>
+        <w:tc>
+          <w:tcPr>
+            <w:tcW w:w="3955" w:type="pct"/>
+          </w:tcPr>
+          <w:p>
+            <w:pPr>
+              <w:cnfStyle w:val="000000000000" w:firstRow="0" w:lastRow="0" w:firstColumn="0" w:lastColumn="0" w:oddVBand="0" w:evenVBand="0" w:oddHBand="0" w:evenHBand="0" w:firstRowFirstColumn="0" w:firstRowLastColumn="0" w:lastRowFirstColumn="0" w:lastRowLastColumn="0"/>
+              <w:rPr>
+                <w:rFonts w:eastAsiaTheme="minorEastAsia"/>
+              </w:rPr>
+            </w:pPr>
+            <w:r>
+              <w:rPr>
+                <w:rFonts w:eastAsiaTheme="minorEastAsia"/>
+              </w:rPr>
+              <w:t>Run the test data with the rotation model</w:t>
+            </w:r>
+          </w:p>
+        </w:tc>
+        <w:tc>
+          <w:tcPr>
+            <w:tcW w:w="614" w:type="pct"/>
+          </w:tcPr>
+          <w:p>
+            <w:pPr>
+              <w:cnfStyle w:val="000000000000" w:firstRow="0" w:lastRow="0" w:firstColumn="0" w:lastColumn="0" w:oddVBand="0" w:evenVBand="0" w:oddHBand="0" w:evenHBand="0" w:firstRowFirstColumn="0" w:firstRowLastColumn="0" w:lastRowFirstColumn="0" w:lastRowLastColumn="0"/>
+              <w:rPr>
+                <w:rFonts w:eastAsiaTheme="minorEastAsia"/>
+              </w:rPr>
+            </w:pPr>
+            <w:r>
+              <w:rPr>
+                <w:rFonts w:eastAsiaTheme="minorEastAsia"/>
+              </w:rPr>
+              <w:t>Complete</w:t>
+            </w:r>
+          </w:p>
+        </w:tc>
+      </w:tr>
+      <w:tr>
+        <w:trPr>
+          <w:cnfStyle w:val="000000100000" w:firstRow="0" w:lastRow="0" w:firstColumn="0" w:lastColumn="0" w:oddVBand="0" w:evenVBand="0" w:oddHBand="1" w:evenHBand="0" w:firstRowFirstColumn="0" w:firstRowLastColumn="0" w:lastRowFirstColumn="0" w:lastRowLastColumn="0"/>
+        </w:trPr>
+        <w:tc>
+          <w:tcPr>
+            <w:cnfStyle w:val="001000000000" w:firstRow="0" w:lastRow="0" w:firstColumn="1" w:lastColumn="0" w:oddVBand="0" w:evenVBand="0" w:oddHBand="0" w:evenHBand="0" w:firstRowFirstColumn="0" w:firstRowLastColumn="0" w:lastRowFirstColumn="0" w:lastRowLastColumn="0"/>
+            <w:tcW w:w="431" w:type="pct"/>
+            <w:noWrap/>
+          </w:tcPr>
+          <w:p>
+            <w:pPr>
+              <w:rPr>
+                <w:rFonts w:eastAsiaTheme="minorEastAsia"/>
+              </w:rPr>
+            </w:pPr>
+            <w:r>
+              <w:rPr>
+                <w:rFonts w:eastAsiaTheme="minorEastAsia"/>
+              </w:rPr>
+              <w:t>5</w:t>
+            </w:r>
+          </w:p>
+        </w:tc>
+        <w:tc>
+          <w:tcPr>
+            <w:tcW w:w="3955" w:type="pct"/>
+          </w:tcPr>
+          <w:p>
+            <w:pPr>
+              <w:cnfStyle w:val="000000100000" w:firstRow="0" w:lastRow="0" w:firstColumn="0" w:lastColumn="0" w:oddVBand="0" w:evenVBand="0" w:oddHBand="1" w:evenHBand="0" w:firstRowFirstColumn="0" w:firstRowLastColumn="0" w:lastRowFirstColumn="0" w:lastRowLastColumn="0"/>
+              <w:rPr>
+                <w:rFonts w:eastAsiaTheme="minorEastAsia"/>
+              </w:rPr>
+            </w:pPr>
+            <w:r>
+              <w:rPr>
+                <w:rFonts w:eastAsiaTheme="minorEastAsia"/>
+              </w:rPr>
+              <w:t xml:space="preserve">Compare the data of the training data with the test data </w:t>
+            </w:r>
+          </w:p>
+        </w:tc>
+        <w:tc>
+          <w:tcPr>
+            <w:tcW w:w="614" w:type="pct"/>
+          </w:tcPr>
+          <w:p>
+            <w:pPr>
+              <w:cnfStyle w:val="000000100000" w:firstRow="0" w:lastRow="0" w:firstColumn="0" w:lastColumn="0" w:oddVBand="0" w:evenVBand="0" w:oddHBand="1" w:evenHBand="0" w:firstRowFirstColumn="0" w:firstRowLastColumn="0" w:lastRowFirstColumn="0" w:lastRowLastColumn="0"/>
+              <w:rPr>
+                <w:rFonts w:eastAsiaTheme="minorEastAsia"/>
+              </w:rPr>
+            </w:pPr>
+            <w:r>
+              <w:rPr>
+                <w:rFonts w:eastAsiaTheme="minorEastAsia"/>
+              </w:rPr>
+              <w:t>Complete</w:t>
+            </w:r>
+          </w:p>
+        </w:tc>
+      </w:tr>
+    </w:tbl>
+    <w:p>
+      <w:pPr>
+        <w:rPr>
+          <w:lang w:val="en-GB"/>
+        </w:rPr>
+      </w:pPr>
+    </w:p>
+    <w:p>
+      <w:pPr>
+        <w:pStyle w:val="Heading3"/>
+        <w:rPr>
+          <w:lang w:val="en-GB"/>
+        </w:rPr>
+      </w:pPr>
+      <w:r>
+        <w:rPr>
+          <w:lang w:val="en-GB"/>
+        </w:rPr>
+        <w:t>Task 1</w:t>
+      </w:r>
+    </w:p>
+    <w:p>
+      <w:pPr>
+        <w:rPr>
+          <w:lang w:val="en-GB"/>
+        </w:rPr>
+      </w:pPr>
+      <w:r>
+        <w:rPr>
+          <w:lang w:val="en-GB"/>
+        </w:rPr>
+        <w:t>To create the rotation model, it was the same kind of model as the position model</w:t>
+      </w:r>
+      <w:r>
+        <w:rPr>
+          <w:lang w:val="en-GB"/>
+        </w:rPr>
+        <w:t>. As the rotation values are more unpredictable values the loss and accuracy of the model won</w:t>
+      </w:r>
+      <w:r>
+        <w:rPr>
+          <w:lang w:val="en-GB"/>
+        </w:rPr>
+        <w:t>’</w:t>
+      </w:r>
+      <w:r>
+        <w:rPr>
+          <w:lang w:val="en-GB"/>
+        </w:rPr>
+        <w:t xml:space="preserve">t be as good as the position model. </w:t>
+      </w:r>
+    </w:p>
+    <w:p>
+      <w:pPr>
+        <w:pStyle w:val="Heading3"/>
+        <w:rPr>
+          <w:lang w:val="en-GB"/>
+        </w:rPr>
+      </w:pPr>
+      <w:r>
+        <w:rPr>
+          <w:lang w:val="en-GB"/>
+        </w:rPr>
+        <w:t>Task 2</w:t>
+      </w:r>
+    </w:p>
+    <w:p>
+      <w:pPr>
+        <w:rPr>
+          <w:lang w:val="en-GB"/>
+        </w:rPr>
+      </w:pPr>
+      <w:r>
+        <w:rPr>
+          <w:lang w:val="en-GB"/>
+        </w:rPr>
+        <w:t xml:space="preserve">After running the data on the rotation model there was a concern on the out put of the model based on the type of angles being processed by the C# script. The script was the modified to change the angle output from Euler Angles to </w:t>
+      </w:r>
+      <w:r>
+        <w:rPr>
+          <w:lang w:val="en-GB"/>
+        </w:rPr>
+        <w:t>Quaternion</w:t>
+      </w:r>
+      <w:r>
+        <w:rPr>
+          <w:lang w:val="en-GB"/>
+        </w:rPr>
+        <w:t xml:space="preserve"> angles. </w:t>
+      </w:r>
+      <w:r>
+        <w:rPr>
+          <w:lang w:val="en-GB"/>
+        </w:rPr>
+        <w:t xml:space="preserve">The reason for changing to Quaternion Angles is due to them not suffering from gimbal lock as it makes them more stable for interpolating rotations and performing complex rotations. They also produce more precise rotation calculations which is needed for the neural network to gain as much knowledge as possible. </w:t>
+      </w:r>
+      <w:r>
+        <w:rPr>
+          <w:lang w:val="en-GB"/>
+        </w:rPr>
+        <w:t xml:space="preserve">For the model to accept the Quaternion values, it had to be modified to produce 4 values instead of 3. </w:t>
+      </w:r>
+    </w:p>
+    <w:p>
+      <w:pPr>
+        <w:rPr>
+          <w:lang w:val="en-GB"/>
+        </w:rPr>
+      </w:pPr>
+      <w:r>
+        <w:rPr>
+          <w:lang w:val="en-GB"/>
+        </w:rPr>
+        <w:lastRenderedPageBreak/>
+        <w:drawing>
+          <wp:inline distT="0" distB="0" distL="0" distR="0" wp14:anchorId="5633BA53" wp14:editId="197FE68F">
+            <wp:extent cx="4534133" cy="825542"/>
+            <wp:effectExtent l="0" t="0" r="0" b="0"/>
+            <wp:docPr id="1677112208" name="Picture 1" descr="A screen shot of a computer code&#10;&#10;Description automatically generated"/>
+            <wp:cNvGraphicFramePr>
+              <a:graphicFrameLocks xmlns:a="http://schemas.openxmlformats.org/drawingml/2006/main" noChangeAspect="1"/>
+            </wp:cNvGraphicFramePr>
+            <a:graphic xmlns:a="http://schemas.openxmlformats.org/drawingml/2006/main">
+              <a:graphicData uri="http://schemas.openxmlformats.org/drawingml/2006/picture">
+                <pic:pic xmlns:pic="http://schemas.openxmlformats.org/drawingml/2006/picture">
+                  <pic:nvPicPr>
+                    <pic:cNvPr id="1677112208" name="Picture 1" descr="A screen shot of a computer code&#10;&#10;Description automatically generated"/>
+                    <pic:cNvPicPr/>
+                  </pic:nvPicPr>
+                  <pic:blipFill>
+                    <a:blip r:embed="rId31"/>
+                    <a:stretch>
+                      <a:fillRect/>
+                    </a:stretch>
+                  </pic:blipFill>
+                  <pic:spPr>
+                    <a:xfrm>
+                      <a:off x="0" y="0"/>
+                      <a:ext cx="4534133" cy="825542"/>
+                    </a:xfrm>
+                    <a:prstGeom prst="rect">
+                      <a:avLst/>
+                    </a:prstGeom>
+                  </pic:spPr>
+                </pic:pic>
+              </a:graphicData>
+            </a:graphic>
+          </wp:inline>
+        </w:drawing>
+      </w:r>
+    </w:p>
+    <w:p>
+      <w:pPr>
+        <w:rPr>
+          <w:rFonts w:ascii="Times New Roman" w:hAnsi="Times New Roman" w:cs="Times New Roman"/>
+          <w:i/>
+          <w:iCs/>
+          <w:color w:val="44546A" w:themeColor="text2"/>
+          <w:kern w:val="0"/>
+          <w:sz w:val="18"/>
+          <w:szCs w:val="18"/>
+          <w:lang w:val="en-US"/>
+          <w14:ligatures w14:val="none"/>
+        </w:rPr>
+      </w:pPr>
+      <w:r>
+        <w:rPr>
+          <w:rFonts w:ascii="Times New Roman" w:hAnsi="Times New Roman" w:cs="Times New Roman"/>
+          <w:i/>
+          <w:iCs/>
+          <w:color w:val="44546A" w:themeColor="text2"/>
+          <w:kern w:val="0"/>
+          <w:sz w:val="18"/>
+          <w:szCs w:val="18"/>
+          <w:lang w:val="en-US"/>
+          <w14:ligatures w14:val="none"/>
+        </w:rPr>
+        <w:t>Fig – rotation neural network model</w:t>
+      </w:r>
+    </w:p>
+    <w:p>
+      <w:pPr>
+        <w:pStyle w:val="Heading3"/>
+        <w:rPr>
+          <w:lang w:val="en-GB"/>
+        </w:rPr>
+      </w:pPr>
+      <w:r>
+        <w:rPr>
+          <w:lang w:val="en-GB"/>
+        </w:rPr>
+        <w:t>Task 3</w:t>
+      </w:r>
+    </w:p>
+    <w:p>
+      <w:pPr>
+        <w:rPr>
+          <w:lang w:val="en-GB"/>
+        </w:rPr>
+      </w:pPr>
+      <w:r>
+        <w:rPr>
+          <w:lang w:val="en-GB"/>
+        </w:rPr>
+        <w:t xml:space="preserve">Once the code was modified, the training data was then passed </w:t>
+      </w:r>
+      <w:r>
+        <w:rPr>
+          <w:lang w:val="en-GB"/>
+        </w:rPr>
+        <w:t>through the model</w:t>
+      </w:r>
+      <w:r>
+        <w:rPr>
+          <w:lang w:val="en-GB"/>
+        </w:rPr>
+        <w:t>. As expected, the loss and accuracy of the model isn’t as high as the position model as the rotation values are a lot more difficult to predict.</w:t>
+      </w:r>
+    </w:p>
+    <w:p>
+      <w:pPr>
+        <w:rPr>
+          <w:lang w:val="en-GB"/>
+        </w:rPr>
+      </w:pPr>
+      <w:r>
+        <w:rPr>
+          <w:lang w:val="en-GB"/>
+        </w:rPr>
+        <w:drawing>
+          <wp:inline distT="0" distB="0" distL="0" distR="0" wp14:anchorId="69A83B40" wp14:editId="75F608D9">
+            <wp:extent cx="2388945" cy="1766862"/>
+            <wp:effectExtent l="0" t="0" r="0" b="0"/>
+            <wp:docPr id="1841081801" name="Picture 1" descr="A screen shot of a graph&#10;&#10;Description automatically generated"/>
+            <wp:cNvGraphicFramePr>
+              <a:graphicFrameLocks xmlns:a="http://schemas.openxmlformats.org/drawingml/2006/main" noChangeAspect="1"/>
+            </wp:cNvGraphicFramePr>
+            <a:graphic xmlns:a="http://schemas.openxmlformats.org/drawingml/2006/main">
+              <a:graphicData uri="http://schemas.openxmlformats.org/drawingml/2006/picture">
+                <pic:pic xmlns:pic="http://schemas.openxmlformats.org/drawingml/2006/picture">
+                  <pic:nvPicPr>
+                    <pic:cNvPr id="1841081801" name="Picture 1" descr="A screen shot of a graph&#10;&#10;Description automatically generated"/>
+                    <pic:cNvPicPr/>
+                  </pic:nvPicPr>
+                  <pic:blipFill>
+                    <a:blip r:embed="rId32"/>
+                    <a:stretch>
+                      <a:fillRect/>
+                    </a:stretch>
+                  </pic:blipFill>
+                  <pic:spPr>
+                    <a:xfrm>
+                      <a:off x="0" y="0"/>
+                      <a:ext cx="2409892" cy="1782355"/>
+                    </a:xfrm>
+                    <a:prstGeom prst="rect">
+                      <a:avLst/>
+                    </a:prstGeom>
+                  </pic:spPr>
+                </pic:pic>
+              </a:graphicData>
+            </a:graphic>
+          </wp:inline>
+        </w:drawing>
+      </w:r>
+    </w:p>
+    <w:p>
+      <w:pPr>
+        <w:rPr>
+          <w:rFonts w:ascii="Times New Roman" w:hAnsi="Times New Roman" w:cs="Times New Roman"/>
+          <w:i/>
+          <w:iCs/>
+          <w:color w:val="44546A" w:themeColor="text2"/>
+          <w:kern w:val="0"/>
+          <w:sz w:val="18"/>
+          <w:szCs w:val="18"/>
+          <w:lang w:val="en-US"/>
+          <w14:ligatures w14:val="none"/>
+        </w:rPr>
+      </w:pPr>
+      <w:r>
+        <w:rPr>
+          <w:rFonts w:ascii="Times New Roman" w:hAnsi="Times New Roman" w:cs="Times New Roman"/>
+          <w:i/>
+          <w:iCs/>
+          <w:color w:val="44546A" w:themeColor="text2"/>
+          <w:kern w:val="0"/>
+          <w:sz w:val="18"/>
+          <w:szCs w:val="18"/>
+          <w:lang w:val="en-US"/>
+          <w14:ligatures w14:val="none"/>
+        </w:rPr>
+        <w:t xml:space="preserve">Fig – Graph of predicted </w:t>
+      </w:r>
+      <w:r>
+        <w:rPr>
+          <w:rFonts w:ascii="Times New Roman" w:hAnsi="Times New Roman" w:cs="Times New Roman"/>
+          <w:i/>
+          <w:iCs/>
+          <w:color w:val="44546A" w:themeColor="text2"/>
+          <w:kern w:val="0"/>
+          <w:sz w:val="18"/>
+          <w:szCs w:val="18"/>
+          <w:lang w:val="en-US"/>
+          <w14:ligatures w14:val="none"/>
+        </w:rPr>
+        <w:t xml:space="preserve">rotation </w:t>
+      </w:r>
+      <w:r>
+        <w:rPr>
+          <w:rFonts w:ascii="Times New Roman" w:hAnsi="Times New Roman" w:cs="Times New Roman"/>
+          <w:i/>
+          <w:iCs/>
+          <w:color w:val="44546A" w:themeColor="text2"/>
+          <w:kern w:val="0"/>
+          <w:sz w:val="18"/>
+          <w:szCs w:val="18"/>
+          <w:lang w:val="en-US"/>
+          <w14:ligatures w14:val="none"/>
+        </w:rPr>
+        <w:t>values based on training data.</w:t>
+      </w:r>
+    </w:p>
+    <w:p>
+      <w:pPr>
+        <w:pStyle w:val="Heading3"/>
+        <w:rPr>
+          <w:lang w:val="en-GB"/>
+        </w:rPr>
+      </w:pPr>
+      <w:r>
+        <w:rPr>
+          <w:lang w:val="en-GB"/>
+        </w:rPr>
+        <w:t>Task 4</w:t>
+      </w:r>
+    </w:p>
+    <w:p>
+      <w:pPr>
+        <w:rPr>
+          <w:lang w:val="en-GB"/>
+        </w:rPr>
+      </w:pPr>
+      <w:r>
+        <w:rPr>
+          <w:lang w:val="en-GB"/>
+        </w:rPr>
+        <w:t xml:space="preserve">The next task in this sprint was to run the model with the test data to see the accuracy of the model with unseen data.  </w:t>
+      </w:r>
+    </w:p>
+    <w:p>
+      <w:pPr>
+        <w:rPr>
+          <w:lang w:val="en-GB"/>
+        </w:rPr>
+      </w:pPr>
+      <w:r>
+        <w:rPr>
+          <w:lang w:val="en-GB"/>
+        </w:rPr>
+        <w:drawing>
+          <wp:inline distT="0" distB="0" distL="0" distR="0" wp14:anchorId="0BBBB6E7" wp14:editId="3B6460EF">
+            <wp:extent cx="2093247" cy="1589198"/>
+            <wp:effectExtent l="0" t="0" r="0" b="0"/>
+            <wp:docPr id="1917056060" name="Picture 1" descr="A screen shot of a graph&#10;&#10;Description automatically generated"/>
+            <wp:cNvGraphicFramePr>
+              <a:graphicFrameLocks xmlns:a="http://schemas.openxmlformats.org/drawingml/2006/main" noChangeAspect="1"/>
+            </wp:cNvGraphicFramePr>
+            <a:graphic xmlns:a="http://schemas.openxmlformats.org/drawingml/2006/main">
+              <a:graphicData uri="http://schemas.openxmlformats.org/drawingml/2006/picture">
+                <pic:pic xmlns:pic="http://schemas.openxmlformats.org/drawingml/2006/picture">
+                  <pic:nvPicPr>
+                    <pic:cNvPr id="1917056060" name="Picture 1" descr="A screen shot of a graph&#10;&#10;Description automatically generated"/>
+                    <pic:cNvPicPr/>
+                  </pic:nvPicPr>
+                  <pic:blipFill>
+                    <a:blip r:embed="rId33"/>
+                    <a:stretch>
+                      <a:fillRect/>
+                    </a:stretch>
+                  </pic:blipFill>
+                  <pic:spPr>
+                    <a:xfrm>
+                      <a:off x="0" y="0"/>
+                      <a:ext cx="2107962" cy="1600370"/>
+                    </a:xfrm>
+                    <a:prstGeom prst="rect">
+                      <a:avLst/>
+                    </a:prstGeom>
+                  </pic:spPr>
+                </pic:pic>
+              </a:graphicData>
+            </a:graphic>
+          </wp:inline>
+        </w:drawing>
+      </w:r>
+    </w:p>
+    <w:p>
+      <w:pPr>
+        <w:rPr>
+          <w:rFonts w:ascii="Times New Roman" w:hAnsi="Times New Roman" w:cs="Times New Roman"/>
+          <w:i/>
+          <w:iCs/>
+          <w:color w:val="44546A" w:themeColor="text2"/>
+          <w:kern w:val="0"/>
+          <w:sz w:val="18"/>
+          <w:szCs w:val="18"/>
+          <w:lang w:val="en-US"/>
+          <w14:ligatures w14:val="none"/>
+        </w:rPr>
+      </w:pPr>
+      <w:r>
+        <w:rPr>
+          <w:rFonts w:ascii="Times New Roman" w:hAnsi="Times New Roman" w:cs="Times New Roman"/>
+          <w:i/>
+          <w:iCs/>
+          <w:color w:val="44546A" w:themeColor="text2"/>
+          <w:kern w:val="0"/>
+          <w:sz w:val="18"/>
+          <w:szCs w:val="18"/>
+          <w:lang w:val="en-US"/>
+          <w14:ligatures w14:val="none"/>
+        </w:rPr>
+        <w:t>Fig – graph of predicted rotation values based on test data</w:t>
+      </w:r>
+      <w:r>
+        <w:rPr>
+          <w:rFonts w:ascii="Times New Roman" w:hAnsi="Times New Roman" w:cs="Times New Roman"/>
+          <w:i/>
+          <w:iCs/>
+          <w:color w:val="44546A" w:themeColor="text2"/>
+          <w:kern w:val="0"/>
+          <w:sz w:val="18"/>
+          <w:szCs w:val="18"/>
+          <w:lang w:val="en-US"/>
+          <w14:ligatures w14:val="none"/>
+        </w:rPr>
+        <w:t>.</w:t>
+      </w:r>
+    </w:p>
+    <w:p>
+      <w:pPr>
+        <w:pStyle w:val="Heading3"/>
+        <w:rPr>
+          <w:lang w:val="en-GB"/>
+        </w:rPr>
+      </w:pPr>
+      <w:r>
+        <w:rPr>
+          <w:lang w:val="en-GB"/>
+        </w:rPr>
+        <w:t>Task 5</w:t>
+      </w:r>
+    </w:p>
+    <w:p>
+      <w:pPr>
+        <w:rPr>
+          <w:lang w:val="en-GB"/>
+        </w:rPr>
+      </w:pPr>
+      <w:r>
+        <w:rPr>
+          <w:lang w:val="en-GB"/>
+        </w:rPr>
+        <w:t>From the graph below, it shows that the prediction accuracy of the model is consistent as both training and test data are very similar to each other as shown below.</w:t>
+      </w:r>
+    </w:p>
+    <w:p>
+      <w:pPr>
+        <w:rPr>
+          <w:rFonts w:ascii="Times New Roman" w:hAnsi="Times New Roman" w:cs="Times New Roman"/>
+          <w:i/>
+          <w:iCs/>
+          <w:color w:val="44546A" w:themeColor="text2"/>
+          <w:kern w:val="0"/>
+          <w:sz w:val="18"/>
+          <w:szCs w:val="18"/>
+          <w:lang w:val="en-US"/>
+          <w14:ligatures w14:val="none"/>
+        </w:rPr>
+      </w:pPr>
+      <w:r>
+        <w:rPr>
+          <w:lang w:val="en-GB"/>
+        </w:rPr>
+        <w:t xml:space="preserve"> </w:t>
+      </w:r>
+      <w:r>
+        <w:rPr>
+          <w:lang w:val="en-GB"/>
+        </w:rPr>
+        <w:drawing>
+          <wp:inline distT="0" distB="0" distL="0" distR="0" wp14:anchorId="400E6B6B" wp14:editId="27A59F7A">
+            <wp:extent cx="1980957" cy="1551801"/>
+            <wp:effectExtent l="0" t="0" r="0" b="0"/>
+            <wp:docPr id="1183374010" name="Picture 1" descr="A screen shot of a graph&#10;&#10;Description automatically generated"/>
+            <wp:cNvGraphicFramePr>
+              <a:graphicFrameLocks xmlns:a="http://schemas.openxmlformats.org/drawingml/2006/main" noChangeAspect="1"/>
+            </wp:cNvGraphicFramePr>
+            <a:graphic xmlns:a="http://schemas.openxmlformats.org/drawingml/2006/main">
+              <a:graphicData uri="http://schemas.openxmlformats.org/drawingml/2006/picture">
+                <pic:pic xmlns:pic="http://schemas.openxmlformats.org/drawingml/2006/picture">
+                  <pic:nvPicPr>
+                    <pic:cNvPr id="1183374010" name="Picture 1" descr="A screen shot of a graph&#10;&#10;Description automatically generated"/>
+                    <pic:cNvPicPr/>
+                  </pic:nvPicPr>
+                  <pic:blipFill>
+                    <a:blip r:embed="rId34"/>
+                    <a:stretch>
+                      <a:fillRect/>
+                    </a:stretch>
+                  </pic:blipFill>
+                  <pic:spPr>
+                    <a:xfrm>
+                      <a:off x="0" y="0"/>
+                      <a:ext cx="1994807" cy="1562650"/>
+                    </a:xfrm>
+                    <a:prstGeom prst="rect">
+                      <a:avLst/>
+                    </a:prstGeom>
+                  </pic:spPr>
+                </pic:pic>
+              </a:graphicData>
+            </a:graphic>
+          </wp:inline>
+        </w:drawing>
+      </w:r>
+      <w:r>
+        <w:rPr>
+          <w:rFonts w:ascii="Times New Roman" w:hAnsi="Times New Roman" w:cs="Times New Roman"/>
+          <w:i/>
+          <w:iCs/>
+          <w:color w:val="44546A" w:themeColor="text2"/>
+          <w:kern w:val="0"/>
+          <w:sz w:val="18"/>
+          <w:szCs w:val="18"/>
+          <w:lang w:val="en-US"/>
+          <w14:ligatures w14:val="none"/>
+        </w:rPr>
+        <w:t xml:space="preserve"> </w:t>
+      </w:r>
+      <w:r>
+        <w:rPr>
+          <w:rFonts w:ascii="Times New Roman" w:hAnsi="Times New Roman" w:cs="Times New Roman"/>
+          <w:i/>
+          <w:iCs/>
+          <w:color w:val="44546A" w:themeColor="text2"/>
+          <w:kern w:val="0"/>
+          <w:sz w:val="18"/>
+          <w:szCs w:val="18"/>
+          <w:lang w:val="en-US"/>
+          <w14:ligatures w14:val="none"/>
+        </w:rPr>
+        <w:t xml:space="preserve">Fig – Comparison Graph of training and test data </w:t>
+      </w:r>
+    </w:p>
+    <w:p>
+      <w:pPr>
+        <w:rPr>
+          <w:lang w:val="en-GB"/>
+        </w:rPr>
+      </w:pPr>
+    </w:p>
+    <w:p>
+      <w:pPr>
+        <w:pStyle w:val="Heading3"/>
+        <w:rPr>
+          <w:lang w:val="en-GB"/>
+        </w:rPr>
+      </w:pPr>
+      <w:r>
+        <w:rPr>
+          <w:lang w:val="en-GB"/>
+        </w:rPr>
+        <w:lastRenderedPageBreak/>
+        <w:t xml:space="preserve">Result </w:t>
+      </w:r>
+    </w:p>
+    <w:p>
+      <w:pPr>
+        <w:rPr>
+          <w:lang w:val="en-GB"/>
+        </w:rPr>
+      </w:pPr>
+      <w:r>
+        <w:rPr>
+          <w:lang w:val="en-GB"/>
+        </w:rPr>
+        <w:t xml:space="preserve">As the model produced a similar graph with the test date to the training data as shown above, the results of this sprint were a success in training and testing the model to predict the rotation of the cube. </w:t>
+      </w:r>
+    </w:p>
+    <w:p>
+      <w:pPr>
+        <w:pStyle w:val="Heading2"/>
+        <w:rPr>
+          <w:lang w:val="en-GB"/>
+        </w:rPr>
+      </w:pPr>
+      <w:r>
+        <w:rPr>
+          <w:lang w:val="en-GB"/>
+        </w:rPr>
+        <w:t xml:space="preserve">4.7 </w:t>
+      </w:r>
+      <w:r>
+        <w:rPr>
+          <w:lang w:val="en-GB"/>
+        </w:rPr>
+        <w:t>Sprint 7</w:t>
+      </w:r>
+    </w:p>
+    <w:p>
+      <w:pPr>
+        <w:rPr>
+          <w:lang w:val="en-GB"/>
+        </w:rPr>
+      </w:pPr>
+      <w:r>
+        <w:rPr>
+          <w:lang w:val="en-GB"/>
+        </w:rPr>
+        <w:t>The objective of this sprint was to train and test a neural network in predicting the scale values of the cube. The model was tested in a similar way to the position test by modifying the values of the C# script to introduce values that the model has never seen before and see how accurate it predicts the values.</w:t>
+      </w:r>
+    </w:p>
+    <w:tbl>
+      <w:tblPr>
+        <w:tblStyle w:val="MediumList2-Accent1"/>
+        <w:tblW w:w="4989" w:type="pct"/>
+        <w:tblInd w:w="30" w:type="dxa"/>
+        <w:tblLook w:val="04A0" w:firstRow="1" w:lastRow="0" w:firstColumn="1" w:lastColumn="0" w:noHBand="0" w:noVBand="1"/>
+      </w:tblPr>
+      <w:tblGrid>
+        <w:gridCol w:w="795"/>
+        <w:gridCol w:w="7295"/>
+        <w:gridCol w:w="1132"/>
+      </w:tblGrid>
+      <w:tr>
+        <w:trPr>
+          <w:cnfStyle w:val="100000000000" w:firstRow="1" w:lastRow="0" w:firstColumn="0" w:lastColumn="0" w:oddVBand="0" w:evenVBand="0" w:oddHBand="0" w:evenHBand="0" w:firstRowFirstColumn="0" w:firstRowLastColumn="0" w:lastRowFirstColumn="0" w:lastRowLastColumn="0"/>
+        </w:trPr>
+        <w:tc>
+          <w:tcPr>
+            <w:cnfStyle w:val="001000000100" w:firstRow="0" w:lastRow="0" w:firstColumn="1" w:lastColumn="0" w:oddVBand="0" w:evenVBand="0" w:oddHBand="0" w:evenHBand="0" w:firstRowFirstColumn="1" w:firstRowLastColumn="0" w:lastRowFirstColumn="0" w:lastRowLastColumn="0"/>
+            <w:tcW w:w="431" w:type="pct"/>
+            <w:noWrap/>
+          </w:tcPr>
+          <w:p>
+            <w:pPr>
+              <w:rPr>
+                <w:rFonts w:eastAsiaTheme="minorEastAsia"/>
+              </w:rPr>
+            </w:pPr>
+            <w:r>
+              <w:rPr>
+                <w:rFonts w:eastAsiaTheme="minorEastAsia"/>
+              </w:rPr>
+              <w:t>Task</w:t>
+            </w:r>
+          </w:p>
+        </w:tc>
+        <w:tc>
+          <w:tcPr>
+            <w:tcW w:w="3955" w:type="pct"/>
+          </w:tcPr>
+          <w:p>
+            <w:pPr>
+              <w:cnfStyle w:val="100000000000" w:firstRow="1" w:lastRow="0" w:firstColumn="0" w:lastColumn="0" w:oddVBand="0" w:evenVBand="0" w:oddHBand="0" w:evenHBand="0" w:firstRowFirstColumn="0" w:firstRowLastColumn="0" w:lastRowFirstColumn="0" w:lastRowLastColumn="0"/>
+              <w:rPr>
+                <w:rFonts w:eastAsiaTheme="minorEastAsia"/>
+              </w:rPr>
+            </w:pPr>
+            <w:r>
+              <w:rPr>
+                <w:rFonts w:eastAsiaTheme="minorEastAsia"/>
+              </w:rPr>
+              <w:t>Description</w:t>
+            </w:r>
+          </w:p>
+        </w:tc>
+        <w:tc>
+          <w:tcPr>
+            <w:tcW w:w="614" w:type="pct"/>
+          </w:tcPr>
+          <w:p>
+            <w:pPr>
+              <w:cnfStyle w:val="100000000000" w:firstRow="1" w:lastRow="0" w:firstColumn="0" w:lastColumn="0" w:oddVBand="0" w:evenVBand="0" w:oddHBand="0" w:evenHBand="0" w:firstRowFirstColumn="0" w:firstRowLastColumn="0" w:lastRowFirstColumn="0" w:lastRowLastColumn="0"/>
+              <w:rPr>
+                <w:rFonts w:eastAsiaTheme="minorEastAsia"/>
+              </w:rPr>
+            </w:pPr>
+            <w:r>
+              <w:rPr>
+                <w:rFonts w:eastAsiaTheme="minorEastAsia"/>
+              </w:rPr>
+              <w:t>Status</w:t>
+            </w:r>
+          </w:p>
+        </w:tc>
+      </w:tr>
+      <w:tr>
+        <w:trPr>
+          <w:cnfStyle w:val="000000100000" w:firstRow="0" w:lastRow="0" w:firstColumn="0" w:lastColumn="0" w:oddVBand="0" w:evenVBand="0" w:oddHBand="1" w:evenHBand="0" w:firstRowFirstColumn="0" w:firstRowLastColumn="0" w:lastRowFirstColumn="0" w:lastRowLastColumn="0"/>
+        </w:trPr>
+        <w:tc>
+          <w:tcPr>
+            <w:cnfStyle w:val="001000000000" w:firstRow="0" w:lastRow="0" w:firstColumn="1" w:lastColumn="0" w:oddVBand="0" w:evenVBand="0" w:oddHBand="0" w:evenHBand="0" w:firstRowFirstColumn="0" w:firstRowLastColumn="0" w:lastRowFirstColumn="0" w:lastRowLastColumn="0"/>
+            <w:tcW w:w="431" w:type="pct"/>
+            <w:noWrap/>
+          </w:tcPr>
+          <w:p>
+            <w:pPr>
+              <w:rPr>
+                <w:rFonts w:eastAsiaTheme="minorEastAsia"/>
+              </w:rPr>
+            </w:pPr>
+            <w:r>
+              <w:rPr>
+                <w:rFonts w:eastAsiaTheme="minorEastAsia"/>
+              </w:rPr>
+              <w:t>1</w:t>
+            </w:r>
+          </w:p>
+        </w:tc>
+        <w:tc>
+          <w:tcPr>
+            <w:tcW w:w="3955" w:type="pct"/>
+          </w:tcPr>
+          <w:p>
+            <w:pPr>
+              <w:cnfStyle w:val="000000100000" w:firstRow="0" w:lastRow="0" w:firstColumn="0" w:lastColumn="0" w:oddVBand="0" w:evenVBand="0" w:oddHBand="1" w:evenHBand="0" w:firstRowFirstColumn="0" w:firstRowLastColumn="0" w:lastRowFirstColumn="0" w:lastRowLastColumn="0"/>
+              <w:rPr>
+                <w:rFonts w:eastAsiaTheme="minorEastAsia"/>
+              </w:rPr>
+            </w:pPr>
+            <w:r>
+              <w:rPr>
+                <w:rFonts w:eastAsiaTheme="minorEastAsia"/>
+              </w:rPr>
+              <w:t xml:space="preserve">Create a model to </w:t>
+            </w:r>
+            <w:r>
+              <w:rPr>
+                <w:rFonts w:eastAsiaTheme="minorEastAsia"/>
+              </w:rPr>
+              <w:t>train with</w:t>
+            </w:r>
+            <w:r>
+              <w:rPr>
+                <w:rFonts w:eastAsiaTheme="minorEastAsia"/>
+              </w:rPr>
+              <w:t xml:space="preserve"> the </w:t>
+            </w:r>
+            <w:r>
+              <w:rPr>
+                <w:rFonts w:eastAsiaTheme="minorEastAsia"/>
+              </w:rPr>
+              <w:t>scaling</w:t>
+            </w:r>
+            <w:r>
+              <w:rPr>
+                <w:rFonts w:eastAsiaTheme="minorEastAsia"/>
+              </w:rPr>
+              <w:t xml:space="preserve"> values </w:t>
+            </w:r>
+          </w:p>
+        </w:tc>
+        <w:tc>
+          <w:tcPr>
+            <w:tcW w:w="614" w:type="pct"/>
+          </w:tcPr>
+          <w:p>
+            <w:pPr>
+              <w:cnfStyle w:val="000000100000" w:firstRow="0" w:lastRow="0" w:firstColumn="0" w:lastColumn="0" w:oddVBand="0" w:evenVBand="0" w:oddHBand="1" w:evenHBand="0" w:firstRowFirstColumn="0" w:firstRowLastColumn="0" w:lastRowFirstColumn="0" w:lastRowLastColumn="0"/>
+              <w:rPr>
+                <w:rFonts w:eastAsiaTheme="minorEastAsia"/>
+              </w:rPr>
+            </w:pPr>
+            <w:r>
+              <w:rPr>
+                <w:rFonts w:eastAsiaTheme="minorEastAsia"/>
+              </w:rPr>
+              <w:t>Complete</w:t>
+            </w:r>
+          </w:p>
+        </w:tc>
+      </w:tr>
+      <w:tr>
+        <w:tc>
+          <w:tcPr>
+            <w:cnfStyle w:val="001000000000" w:firstRow="0" w:lastRow="0" w:firstColumn="1" w:lastColumn="0" w:oddVBand="0" w:evenVBand="0" w:oddHBand="0" w:evenHBand="0" w:firstRowFirstColumn="0" w:firstRowLastColumn="0" w:lastRowFirstColumn="0" w:lastRowLastColumn="0"/>
+            <w:tcW w:w="431" w:type="pct"/>
+            <w:noWrap/>
+          </w:tcPr>
+          <w:p>
+            <w:pPr>
+              <w:rPr>
+                <w:rFonts w:eastAsiaTheme="minorEastAsia"/>
+              </w:rPr>
+            </w:pPr>
+            <w:r>
+              <w:rPr>
+                <w:rFonts w:eastAsiaTheme="minorEastAsia"/>
+              </w:rPr>
+              <w:t>2</w:t>
+            </w:r>
+          </w:p>
+        </w:tc>
+        <w:tc>
+          <w:tcPr>
+            <w:tcW w:w="3955" w:type="pct"/>
+          </w:tcPr>
+          <w:p>
+            <w:pPr>
+              <w:cnfStyle w:val="000000000000" w:firstRow="0" w:lastRow="0" w:firstColumn="0" w:lastColumn="0" w:oddVBand="0" w:evenVBand="0" w:oddHBand="0" w:evenHBand="0" w:firstRowFirstColumn="0" w:firstRowLastColumn="0" w:lastRowFirstColumn="0" w:lastRowLastColumn="0"/>
+              <w:rPr>
+                <w:rFonts w:eastAsiaTheme="minorEastAsia"/>
+              </w:rPr>
+            </w:pPr>
+            <w:r>
+              <w:rPr>
+                <w:rFonts w:eastAsiaTheme="minorEastAsia"/>
+              </w:rPr>
+              <w:t>Run training data with the rotation model</w:t>
+            </w:r>
+          </w:p>
+        </w:tc>
+        <w:tc>
+          <w:tcPr>
+            <w:tcW w:w="614" w:type="pct"/>
+          </w:tcPr>
+          <w:p>
+            <w:pPr>
+              <w:cnfStyle w:val="000000000000" w:firstRow="0" w:lastRow="0" w:firstColumn="0" w:lastColumn="0" w:oddVBand="0" w:evenVBand="0" w:oddHBand="0" w:evenHBand="0" w:firstRowFirstColumn="0" w:firstRowLastColumn="0" w:lastRowFirstColumn="0" w:lastRowLastColumn="0"/>
+              <w:rPr>
+                <w:rFonts w:eastAsiaTheme="minorEastAsia"/>
+              </w:rPr>
+            </w:pPr>
+            <w:r>
+              <w:rPr>
+                <w:rFonts w:eastAsiaTheme="minorEastAsia"/>
+              </w:rPr>
+              <w:t>Complete</w:t>
+            </w:r>
+          </w:p>
+        </w:tc>
+      </w:tr>
+      <w:tr>
+        <w:trPr>
+          <w:cnfStyle w:val="000000100000" w:firstRow="0" w:lastRow="0" w:firstColumn="0" w:lastColumn="0" w:oddVBand="0" w:evenVBand="0" w:oddHBand="1" w:evenHBand="0" w:firstRowFirstColumn="0" w:firstRowLastColumn="0" w:lastRowFirstColumn="0" w:lastRowLastColumn="0"/>
+        </w:trPr>
+        <w:tc>
+          <w:tcPr>
+            <w:cnfStyle w:val="001000000000" w:firstRow="0" w:lastRow="0" w:firstColumn="1" w:lastColumn="0" w:oddVBand="0" w:evenVBand="0" w:oddHBand="0" w:evenHBand="0" w:firstRowFirstColumn="0" w:firstRowLastColumn="0" w:lastRowFirstColumn="0" w:lastRowLastColumn="0"/>
+            <w:tcW w:w="431" w:type="pct"/>
+            <w:noWrap/>
+          </w:tcPr>
+          <w:p>
+            <w:pPr>
+              <w:rPr>
+                <w:rFonts w:eastAsiaTheme="minorEastAsia"/>
+              </w:rPr>
+            </w:pPr>
+            <w:r>
+              <w:rPr>
+                <w:rFonts w:eastAsiaTheme="minorEastAsia"/>
+              </w:rPr>
+              <w:t>3</w:t>
+            </w:r>
+          </w:p>
+        </w:tc>
+        <w:tc>
+          <w:tcPr>
+            <w:tcW w:w="3955" w:type="pct"/>
+          </w:tcPr>
+          <w:p>
+            <w:pPr>
+              <w:cnfStyle w:val="000000100000" w:firstRow="0" w:lastRow="0" w:firstColumn="0" w:lastColumn="0" w:oddVBand="0" w:evenVBand="0" w:oddHBand="1" w:evenHBand="0" w:firstRowFirstColumn="0" w:firstRowLastColumn="0" w:lastRowFirstColumn="0" w:lastRowLastColumn="0"/>
+              <w:rPr>
+                <w:rFonts w:eastAsiaTheme="minorEastAsia"/>
+              </w:rPr>
+            </w:pPr>
+            <w:r>
+              <w:rPr>
+                <w:rFonts w:eastAsiaTheme="minorEastAsia"/>
+              </w:rPr>
+              <w:t xml:space="preserve">Modify the C# script with unseen values for testing </w:t>
+            </w:r>
+          </w:p>
+        </w:tc>
+        <w:tc>
+          <w:tcPr>
+            <w:tcW w:w="614" w:type="pct"/>
+          </w:tcPr>
+          <w:p>
+            <w:pPr>
+              <w:cnfStyle w:val="000000100000" w:firstRow="0" w:lastRow="0" w:firstColumn="0" w:lastColumn="0" w:oddVBand="0" w:evenVBand="0" w:oddHBand="1" w:evenHBand="0" w:firstRowFirstColumn="0" w:firstRowLastColumn="0" w:lastRowFirstColumn="0" w:lastRowLastColumn="0"/>
+              <w:rPr>
+                <w:rFonts w:eastAsiaTheme="minorEastAsia"/>
+              </w:rPr>
+            </w:pPr>
+            <w:r>
+              <w:rPr>
+                <w:rFonts w:eastAsiaTheme="minorEastAsia"/>
+              </w:rPr>
+              <w:t>Complete</w:t>
+            </w:r>
+          </w:p>
+        </w:tc>
+      </w:tr>
+      <w:tr>
+        <w:tc>
+          <w:tcPr>
+            <w:cnfStyle w:val="001000000000" w:firstRow="0" w:lastRow="0" w:firstColumn="1" w:lastColumn="0" w:oddVBand="0" w:evenVBand="0" w:oddHBand="0" w:evenHBand="0" w:firstRowFirstColumn="0" w:firstRowLastColumn="0" w:lastRowFirstColumn="0" w:lastRowLastColumn="0"/>
+            <w:tcW w:w="431" w:type="pct"/>
+            <w:noWrap/>
+          </w:tcPr>
+          <w:p>
+            <w:pPr>
+              <w:rPr>
+                <w:rFonts w:eastAsiaTheme="minorEastAsia"/>
+              </w:rPr>
+            </w:pPr>
+            <w:r>
+              <w:rPr>
+                <w:rFonts w:eastAsiaTheme="minorEastAsia"/>
+              </w:rPr>
+              <w:t>4</w:t>
+            </w:r>
+          </w:p>
+        </w:tc>
+        <w:tc>
+          <w:tcPr>
+            <w:tcW w:w="3955" w:type="pct"/>
+          </w:tcPr>
+          <w:p>
+            <w:pPr>
+              <w:cnfStyle w:val="000000000000" w:firstRow="0" w:lastRow="0" w:firstColumn="0" w:lastColumn="0" w:oddVBand="0" w:evenVBand="0" w:oddHBand="0" w:evenHBand="0" w:firstRowFirstColumn="0" w:firstRowLastColumn="0" w:lastRowFirstColumn="0" w:lastRowLastColumn="0"/>
+              <w:rPr>
+                <w:rFonts w:eastAsiaTheme="minorEastAsia"/>
+              </w:rPr>
+            </w:pPr>
+            <w:r>
+              <w:rPr>
+                <w:rFonts w:eastAsiaTheme="minorEastAsia"/>
+              </w:rPr>
+              <w:t>Run the test data with the rotation model</w:t>
+            </w:r>
+          </w:p>
+        </w:tc>
+        <w:tc>
+          <w:tcPr>
+            <w:tcW w:w="614" w:type="pct"/>
+          </w:tcPr>
+          <w:p>
+            <w:pPr>
+              <w:cnfStyle w:val="000000000000" w:firstRow="0" w:lastRow="0" w:firstColumn="0" w:lastColumn="0" w:oddVBand="0" w:evenVBand="0" w:oddHBand="0" w:evenHBand="0" w:firstRowFirstColumn="0" w:firstRowLastColumn="0" w:lastRowFirstColumn="0" w:lastRowLastColumn="0"/>
+              <w:rPr>
+                <w:rFonts w:eastAsiaTheme="minorEastAsia"/>
+              </w:rPr>
+            </w:pPr>
+            <w:r>
+              <w:rPr>
+                <w:rFonts w:eastAsiaTheme="minorEastAsia"/>
+              </w:rPr>
+              <w:t>Complete</w:t>
+            </w:r>
+          </w:p>
+        </w:tc>
+      </w:tr>
+      <w:tr>
+        <w:trPr>
+          <w:cnfStyle w:val="000000100000" w:firstRow="0" w:lastRow="0" w:firstColumn="0" w:lastColumn="0" w:oddVBand="0" w:evenVBand="0" w:oddHBand="1" w:evenHBand="0" w:firstRowFirstColumn="0" w:firstRowLastColumn="0" w:lastRowFirstColumn="0" w:lastRowLastColumn="0"/>
+        </w:trPr>
+        <w:tc>
+          <w:tcPr>
+            <w:cnfStyle w:val="001000000000" w:firstRow="0" w:lastRow="0" w:firstColumn="1" w:lastColumn="0" w:oddVBand="0" w:evenVBand="0" w:oddHBand="0" w:evenHBand="0" w:firstRowFirstColumn="0" w:firstRowLastColumn="0" w:lastRowFirstColumn="0" w:lastRowLastColumn="0"/>
+            <w:tcW w:w="431" w:type="pct"/>
+            <w:noWrap/>
+          </w:tcPr>
+          <w:p>
+            <w:pPr>
+              <w:rPr>
+                <w:rFonts w:eastAsiaTheme="minorEastAsia"/>
+              </w:rPr>
+            </w:pPr>
+            <w:r>
+              <w:rPr>
+                <w:rFonts w:eastAsiaTheme="minorEastAsia"/>
+              </w:rPr>
+              <w:t>5</w:t>
+            </w:r>
+          </w:p>
+        </w:tc>
+        <w:tc>
+          <w:tcPr>
+            <w:tcW w:w="3955" w:type="pct"/>
+          </w:tcPr>
+          <w:p>
+            <w:pPr>
+              <w:cnfStyle w:val="000000100000" w:firstRow="0" w:lastRow="0" w:firstColumn="0" w:lastColumn="0" w:oddVBand="0" w:evenVBand="0" w:oddHBand="1" w:evenHBand="0" w:firstRowFirstColumn="0" w:firstRowLastColumn="0" w:lastRowFirstColumn="0" w:lastRowLastColumn="0"/>
+              <w:rPr>
+                <w:rFonts w:eastAsiaTheme="minorEastAsia"/>
+              </w:rPr>
+            </w:pPr>
+            <w:r>
+              <w:rPr>
+                <w:rFonts w:eastAsiaTheme="minorEastAsia"/>
+              </w:rPr>
+              <w:t xml:space="preserve">Compare the data of the training data with the test data </w:t>
+            </w:r>
+          </w:p>
+        </w:tc>
+        <w:tc>
+          <w:tcPr>
+            <w:tcW w:w="614" w:type="pct"/>
+          </w:tcPr>
+          <w:p>
+            <w:pPr>
+              <w:cnfStyle w:val="000000100000" w:firstRow="0" w:lastRow="0" w:firstColumn="0" w:lastColumn="0" w:oddVBand="0" w:evenVBand="0" w:oddHBand="1" w:evenHBand="0" w:firstRowFirstColumn="0" w:firstRowLastColumn="0" w:lastRowFirstColumn="0" w:lastRowLastColumn="0"/>
+              <w:rPr>
+                <w:rFonts w:eastAsiaTheme="minorEastAsia"/>
+              </w:rPr>
+            </w:pPr>
+            <w:r>
+              <w:rPr>
+                <w:rFonts w:eastAsiaTheme="minorEastAsia"/>
+              </w:rPr>
+              <w:t>Complete</w:t>
+            </w:r>
+          </w:p>
+        </w:tc>
+      </w:tr>
+    </w:tbl>
+    <w:p>
+      <w:pPr>
+        <w:rPr>
+          <w:lang w:val="en-GB"/>
+        </w:rPr>
+      </w:pPr>
+    </w:p>
+    <w:p>
+      <w:pPr>
+        <w:pStyle w:val="Heading3"/>
+        <w:rPr>
+          <w:lang w:val="en-GB"/>
+        </w:rPr>
+      </w:pPr>
+      <w:r>
+        <w:rPr>
+          <w:lang w:val="en-GB"/>
+        </w:rPr>
+        <w:t>Task 1</w:t>
+      </w:r>
+    </w:p>
+    <w:p>
+      <w:pPr>
+        <w:rPr>
+          <w:lang w:val="en-GB"/>
+        </w:rPr>
+      </w:pPr>
+      <w:r>
+        <w:rPr>
+          <w:lang w:val="en-GB"/>
+        </w:rPr>
+        <w:t xml:space="preserve">The model created to be used with the training data was </w:t>
+      </w:r>
+      <w:r>
+        <w:rPr>
+          <w:lang w:val="en-GB"/>
+        </w:rPr>
+        <w:t>the same layout as the position model. As the scaling values would have been similar to the position values. The accuracy of the model was expected to be high. Below is the neural network created.</w:t>
+      </w:r>
+    </w:p>
+    <w:p>
+      <w:pPr>
+        <w:rPr>
+          <w:lang w:val="en-GB"/>
+        </w:rPr>
+      </w:pPr>
+      <w:r>
+        <w:rPr>
+          <w:lang w:val="en-GB"/>
+        </w:rPr>
+        <w:drawing>
+          <wp:inline distT="0" distB="0" distL="0" distR="0" wp14:anchorId="1910C9BF" wp14:editId="34187370">
+            <wp:extent cx="4407126" cy="882695"/>
+            <wp:effectExtent l="0" t="0" r="0" b="0"/>
+            <wp:docPr id="1369035562" name="Picture 1"/>
+            <wp:cNvGraphicFramePr>
+              <a:graphicFrameLocks xmlns:a="http://schemas.openxmlformats.org/drawingml/2006/main" noChangeAspect="1"/>
+            </wp:cNvGraphicFramePr>
+            <a:graphic xmlns:a="http://schemas.openxmlformats.org/drawingml/2006/main">
+              <a:graphicData uri="http://schemas.openxmlformats.org/drawingml/2006/picture">
+                <pic:pic xmlns:pic="http://schemas.openxmlformats.org/drawingml/2006/picture">
+                  <pic:nvPicPr>
+                    <pic:cNvPr id="1369035562" name=""/>
+                    <pic:cNvPicPr/>
+                  </pic:nvPicPr>
+                  <pic:blipFill>
+                    <a:blip r:embed="rId35"/>
+                    <a:stretch>
+                      <a:fillRect/>
+                    </a:stretch>
+                  </pic:blipFill>
+                  <pic:spPr>
+                    <a:xfrm>
+                      <a:off x="0" y="0"/>
+                      <a:ext cx="4407126" cy="882695"/>
+                    </a:xfrm>
+                    <a:prstGeom prst="rect">
+                      <a:avLst/>
+                    </a:prstGeom>
+                  </pic:spPr>
+                </pic:pic>
+              </a:graphicData>
+            </a:graphic>
+          </wp:inline>
+        </w:drawing>
+      </w:r>
+    </w:p>
+    <w:p>
+      <w:pPr>
+        <w:rPr>
+          <w:rFonts w:ascii="Times New Roman" w:hAnsi="Times New Roman" w:cs="Times New Roman"/>
+          <w:i/>
+          <w:iCs/>
+          <w:color w:val="44546A" w:themeColor="text2"/>
+          <w:kern w:val="0"/>
+          <w:sz w:val="18"/>
+          <w:szCs w:val="18"/>
+          <w:lang w:val="en-US"/>
+          <w14:ligatures w14:val="none"/>
+        </w:rPr>
+      </w:pPr>
+      <w:r>
+        <w:rPr>
+          <w:rFonts w:ascii="Times New Roman" w:hAnsi="Times New Roman" w:cs="Times New Roman"/>
+          <w:i/>
+          <w:iCs/>
+          <w:color w:val="44546A" w:themeColor="text2"/>
+          <w:kern w:val="0"/>
+          <w:sz w:val="18"/>
+          <w:szCs w:val="18"/>
+          <w:lang w:val="en-US"/>
+          <w14:ligatures w14:val="none"/>
+        </w:rPr>
+        <w:t>Fig – scaling neural network model.</w:t>
+      </w:r>
+    </w:p>
+    <w:p>
+      <w:pPr>
+        <w:pStyle w:val="Heading3"/>
+        <w:rPr>
+          <w:lang w:val="en-GB"/>
+        </w:rPr>
+      </w:pPr>
+      <w:r>
+        <w:rPr>
+          <w:lang w:val="en-GB"/>
+        </w:rPr>
+        <w:t>Task 2</w:t>
+      </w:r>
+    </w:p>
+    <w:p>
+      <w:pPr>
+        <w:rPr>
+          <w:lang w:val="en-GB"/>
+        </w:rPr>
+      </w:pPr>
+      <w:r>
+        <w:rPr>
+          <w:lang w:val="en-GB"/>
+        </w:rPr>
+        <w:t xml:space="preserve">Once the model was created the training data was passed through to train the model to predict the scaling values. The accuracy was high, and the loss was low. From the graphs below it shows the accuracy of the model predicting values based on the training data. </w:t>
+      </w:r>
+    </w:p>
+    <w:p>
+      <w:pPr>
+        <w:rPr>
+          <w:lang w:val="en-GB"/>
+        </w:rPr>
+      </w:pPr>
+      <w:r>
+        <w:rPr>
+          <w:lang w:val="en-GB"/>
+        </w:rPr>
+        <w:drawing>
+          <wp:inline distT="0" distB="0" distL="0" distR="0" wp14:anchorId="3D3BE466" wp14:editId="3F1A1BEC">
+            <wp:extent cx="1662880" cy="1388714"/>
+            <wp:effectExtent l="0" t="0" r="0" b="0"/>
+            <wp:docPr id="1703732753" name="Picture 1" descr="A graph of blue dots&#10;&#10;Description automatically generated"/>
+            <wp:cNvGraphicFramePr>
+              <a:graphicFrameLocks xmlns:a="http://schemas.openxmlformats.org/drawingml/2006/main" noChangeAspect="1"/>
+            </wp:cNvGraphicFramePr>
+            <a:graphic xmlns:a="http://schemas.openxmlformats.org/drawingml/2006/main">
+              <a:graphicData uri="http://schemas.openxmlformats.org/drawingml/2006/picture">
+                <pic:pic xmlns:pic="http://schemas.openxmlformats.org/drawingml/2006/picture">
+                  <pic:nvPicPr>
+                    <pic:cNvPr id="1703732753" name="Picture 1" descr="A graph of blue dots&#10;&#10;Description automatically generated"/>
+                    <pic:cNvPicPr/>
+                  </pic:nvPicPr>
+                  <pic:blipFill>
+                    <a:blip r:embed="rId36"/>
+                    <a:stretch>
+                      <a:fillRect/>
+                    </a:stretch>
+                  </pic:blipFill>
+                  <pic:spPr>
+                    <a:xfrm>
+                      <a:off x="0" y="0"/>
+                      <a:ext cx="1671276" cy="1395726"/>
+                    </a:xfrm>
+                    <a:prstGeom prst="rect">
+                      <a:avLst/>
+                    </a:prstGeom>
+                  </pic:spPr>
+                </pic:pic>
+              </a:graphicData>
+            </a:graphic>
+          </wp:inline>
+        </w:drawing>
+      </w:r>
+      <w:r>
+        <w:rPr>
+          <w:lang w:val="en-GB"/>
+        </w:rPr>
+        <w:t xml:space="preserve"> </w:t>
+      </w:r>
+      <w:r>
+        <w:rPr>
+          <w:lang w:val="en-GB"/>
+        </w:rPr>
+        <w:t xml:space="preserve">      </w:t>
+      </w:r>
+      <w:r>
+        <w:rPr>
+          <w:lang w:val="en-GB"/>
+        </w:rPr>
+        <w:t xml:space="preserve"> </w:t>
+      </w:r>
+      <w:r>
+        <w:rPr>
+          <w:lang w:val="en-GB"/>
+        </w:rPr>
+        <w:drawing>
+          <wp:inline distT="0" distB="0" distL="0" distR="0" wp14:anchorId="1B1C98F9" wp14:editId="2B32019F">
+            <wp:extent cx="1657791" cy="1380499"/>
+            <wp:effectExtent l="0" t="0" r="0" b="0"/>
+            <wp:docPr id="158985037" name="Picture 1" descr="A screen shot of a graph&#10;&#10;Description automatically generated"/>
+            <wp:cNvGraphicFramePr>
+              <a:graphicFrameLocks xmlns:a="http://schemas.openxmlformats.org/drawingml/2006/main" noChangeAspect="1"/>
+            </wp:cNvGraphicFramePr>
+            <a:graphic xmlns:a="http://schemas.openxmlformats.org/drawingml/2006/main">
+              <a:graphicData uri="http://schemas.openxmlformats.org/drawingml/2006/picture">
+                <pic:pic xmlns:pic="http://schemas.openxmlformats.org/drawingml/2006/picture">
+                  <pic:nvPicPr>
+                    <pic:cNvPr id="158985037" name="Picture 1" descr="A screen shot of a graph&#10;&#10;Description automatically generated"/>
+                    <pic:cNvPicPr/>
+                  </pic:nvPicPr>
+                  <pic:blipFill>
+                    <a:blip r:embed="rId37"/>
+                    <a:stretch>
+                      <a:fillRect/>
+                    </a:stretch>
+                  </pic:blipFill>
+                  <pic:spPr>
+                    <a:xfrm>
+                      <a:off x="0" y="0"/>
+                      <a:ext cx="1680075" cy="1399056"/>
+                    </a:xfrm>
+                    <a:prstGeom prst="rect">
+                      <a:avLst/>
+                    </a:prstGeom>
+                  </pic:spPr>
+                </pic:pic>
+              </a:graphicData>
+            </a:graphic>
+          </wp:inline>
+        </w:drawing>
+      </w:r>
+      <w:r>
+        <w:rPr>
+          <w:noProof/>
+        </w:rPr>
+        <w:t xml:space="preserve"> </w:t>
+      </w:r>
+      <w:r>
+        <w:rPr>
+          <w:noProof/>
+        </w:rPr>
+        <w:t xml:space="preserve">            </w:t>
+      </w:r>
+      <w:r>
+        <w:rPr>
+          <w:lang w:val="en-GB"/>
+        </w:rPr>
+        <w:drawing>
+          <wp:inline distT="0" distB="0" distL="0" distR="0" wp14:anchorId="59CE76F2" wp14:editId="1CBDC9E9">
+            <wp:extent cx="1656920" cy="1382243"/>
+            <wp:effectExtent l="0" t="0" r="0" b="0"/>
+            <wp:docPr id="2142941040" name="Picture 1" descr="A screen shot of a graph&#10;&#10;Description automatically generated"/>
+            <wp:cNvGraphicFramePr>
+              <a:graphicFrameLocks xmlns:a="http://schemas.openxmlformats.org/drawingml/2006/main" noChangeAspect="1"/>
+            </wp:cNvGraphicFramePr>
+            <a:graphic xmlns:a="http://schemas.openxmlformats.org/drawingml/2006/main">
+              <a:graphicData uri="http://schemas.openxmlformats.org/drawingml/2006/picture">
+                <pic:pic xmlns:pic="http://schemas.openxmlformats.org/drawingml/2006/picture">
+                  <pic:nvPicPr>
+                    <pic:cNvPr id="2142941040" name="Picture 1" descr="A screen shot of a graph&#10;&#10;Description automatically generated"/>
+                    <pic:cNvPicPr/>
+                  </pic:nvPicPr>
+                  <pic:blipFill>
+                    <a:blip r:embed="rId38"/>
+                    <a:stretch>
+                      <a:fillRect/>
+                    </a:stretch>
+                  </pic:blipFill>
+                  <pic:spPr>
+                    <a:xfrm>
+                      <a:off x="0" y="0"/>
+                      <a:ext cx="1696598" cy="1415344"/>
+                    </a:xfrm>
+                    <a:prstGeom prst="rect">
+                      <a:avLst/>
+                    </a:prstGeom>
+                  </pic:spPr>
+                </pic:pic>
+              </a:graphicData>
+            </a:graphic>
+          </wp:inline>
+        </w:drawing>
+      </w:r>
+      <w:r>
+        <w:rPr>
+          <w:rFonts w:ascii="Times New Roman" w:hAnsi="Times New Roman" w:cs="Times New Roman"/>
+          <w:i/>
+          <w:iCs/>
+          <w:color w:val="44546A" w:themeColor="text2"/>
+          <w:kern w:val="0"/>
+          <w:sz w:val="18"/>
+          <w:szCs w:val="18"/>
+          <w:lang w:val="en-US"/>
+          <w14:ligatures w14:val="none"/>
+        </w:rPr>
+        <w:t xml:space="preserve">Fig – Graph of predicted X values                 </w:t>
+      </w:r>
+      <w:r>
+        <w:rPr>
+          <w:rFonts w:ascii="Times New Roman" w:hAnsi="Times New Roman" w:cs="Times New Roman"/>
+          <w:i/>
+          <w:iCs/>
+          <w:color w:val="44546A" w:themeColor="text2"/>
+          <w:kern w:val="0"/>
+          <w:sz w:val="18"/>
+          <w:szCs w:val="18"/>
+          <w:lang w:val="en-US"/>
+          <w14:ligatures w14:val="none"/>
+        </w:rPr>
+        <w:t xml:space="preserve">Fig – Graph of predicted </w:t>
+      </w:r>
+      <w:r>
+        <w:rPr>
+          <w:rFonts w:ascii="Times New Roman" w:hAnsi="Times New Roman" w:cs="Times New Roman"/>
+          <w:i/>
+          <w:iCs/>
+          <w:color w:val="44546A" w:themeColor="text2"/>
+          <w:kern w:val="0"/>
+          <w:sz w:val="18"/>
+          <w:szCs w:val="18"/>
+          <w:lang w:val="en-US"/>
+          <w14:ligatures w14:val="none"/>
+        </w:rPr>
         <w:t>Y</w:t>
       </w:r>
       <w:r>
+        <w:rPr>
+          <w:rFonts w:ascii="Times New Roman" w:hAnsi="Times New Roman" w:cs="Times New Roman"/>
+          <w:i/>
+          <w:iCs/>
+          <w:color w:val="44546A" w:themeColor="text2"/>
+          <w:kern w:val="0"/>
+          <w:sz w:val="18"/>
+          <w:szCs w:val="18"/>
+          <w:lang w:val="en-US"/>
+          <w14:ligatures w14:val="none"/>
+        </w:rPr>
+        <w:t xml:space="preserve"> values </w:t>
+      </w:r>
+      <w:r>
+        <w:rPr>
+          <w:rFonts w:ascii="Times New Roman" w:hAnsi="Times New Roman" w:cs="Times New Roman"/>
+          <w:i/>
+          <w:iCs/>
+          <w:color w:val="44546A" w:themeColor="text2"/>
+          <w:kern w:val="0"/>
+          <w:sz w:val="18"/>
+          <w:szCs w:val="18"/>
+          <w:lang w:val="en-US"/>
+          <w14:ligatures w14:val="none"/>
+        </w:rPr>
+        <w:t xml:space="preserve">          </w:t>
+      </w:r>
+      <w:r>
+        <w:rPr>
+          <w:rFonts w:ascii="Times New Roman" w:hAnsi="Times New Roman" w:cs="Times New Roman"/>
+          <w:i/>
+          <w:iCs/>
+          <w:color w:val="44546A" w:themeColor="text2"/>
+          <w:kern w:val="0"/>
+          <w:sz w:val="18"/>
+          <w:szCs w:val="18"/>
+          <w:lang w:val="en-US"/>
+          <w14:ligatures w14:val="none"/>
+        </w:rPr>
+        <w:t xml:space="preserve">  </w:t>
+      </w:r>
+      <w:r>
+        <w:rPr>
+          <w:rFonts w:ascii="Times New Roman" w:hAnsi="Times New Roman" w:cs="Times New Roman"/>
+          <w:i/>
+          <w:iCs/>
+          <w:color w:val="44546A" w:themeColor="text2"/>
+          <w:kern w:val="0"/>
+          <w:sz w:val="18"/>
+          <w:szCs w:val="18"/>
+          <w:lang w:val="en-US"/>
+          <w14:ligatures w14:val="none"/>
+        </w:rPr>
+        <w:t xml:space="preserve">  </w:t>
+      </w:r>
+      <w:r>
+        <w:rPr>
+          <w:rFonts w:ascii="Times New Roman" w:hAnsi="Times New Roman" w:cs="Times New Roman"/>
+          <w:i/>
+          <w:iCs/>
+          <w:color w:val="44546A" w:themeColor="text2"/>
+          <w:kern w:val="0"/>
+          <w:sz w:val="18"/>
+          <w:szCs w:val="18"/>
+          <w:lang w:val="en-US"/>
+          <w14:ligatures w14:val="none"/>
+        </w:rPr>
+        <w:t xml:space="preserve">Fig – Graph of predicted </w:t>
+      </w:r>
+      <w:r>
+        <w:rPr>
+          <w:rFonts w:ascii="Times New Roman" w:hAnsi="Times New Roman" w:cs="Times New Roman"/>
+          <w:i/>
+          <w:iCs/>
+          <w:color w:val="44546A" w:themeColor="text2"/>
+          <w:kern w:val="0"/>
+          <w:sz w:val="18"/>
+          <w:szCs w:val="18"/>
+          <w:lang w:val="en-US"/>
+          <w14:ligatures w14:val="none"/>
+        </w:rPr>
+        <w:t>Z</w:t>
+      </w:r>
+      <w:r>
+        <w:rPr>
+          <w:rFonts w:ascii="Times New Roman" w:hAnsi="Times New Roman" w:cs="Times New Roman"/>
+          <w:i/>
+          <w:iCs/>
+          <w:color w:val="44546A" w:themeColor="text2"/>
+          <w:kern w:val="0"/>
+          <w:sz w:val="18"/>
+          <w:szCs w:val="18"/>
+          <w:lang w:val="en-US"/>
+          <w14:ligatures w14:val="none"/>
+        </w:rPr>
         <w:t xml:space="preserve"> values</w:t>
       </w:r>
+      <w:r>
+        <w:rPr>
+          <w:lang w:val="en-GB"/>
+        </w:rPr>
+        <w:t xml:space="preserve"> </w:t>
+      </w:r>
     </w:p>
     <w:p>
       <w:pPr>
         <w:pStyle w:val="Heading3"/>
-      </w:pPr>
-      <w:r>
+        <w:rPr>
+          <w:lang w:val="en-GB"/>
+        </w:rPr>
+      </w:pPr>
+      <w:r>
+        <w:rPr>
+          <w:lang w:val="en-GB"/>
+        </w:rPr>
+        <w:t>Task 3</w:t>
+      </w:r>
+    </w:p>
+    <w:p>
+      <w:pPr>
+        <w:rPr>
+          <w:lang w:val="en-GB"/>
+        </w:rPr>
+      </w:pPr>
+      <w:r>
+        <w:rPr>
+          <w:lang w:val="en-GB"/>
+        </w:rPr>
+        <w:t xml:space="preserve">Once the model has been trained, the code was needed to be modified in order to generate values in the test dataset that the model hasn’t seen before. In order to do that, the C# code was altered to increase the </w:t>
+      </w:r>
+      <w:proofErr w:type="spellStart"/>
+      <w:r>
+        <w:rPr>
+          <w:lang w:val="en-GB"/>
+        </w:rPr>
+        <w:t>maxScale</w:t>
+      </w:r>
+      <w:proofErr w:type="spellEnd"/>
+      <w:r>
+        <w:rPr>
+          <w:lang w:val="en-GB"/>
+        </w:rPr>
+        <w:t xml:space="preserve"> variable and the decrease the </w:t>
+      </w:r>
+      <w:proofErr w:type="spellStart"/>
+      <w:r>
+        <w:rPr>
+          <w:lang w:val="en-GB"/>
+        </w:rPr>
+        <w:t>minScale</w:t>
+      </w:r>
+      <w:proofErr w:type="spellEnd"/>
+      <w:r>
+        <w:rPr>
+          <w:lang w:val="en-GB"/>
+        </w:rPr>
+        <w:t xml:space="preserve"> in order to give the cube more of a range to scale up and down to. </w:t>
+      </w:r>
+    </w:p>
+    <w:p>
+      <w:pPr>
+        <w:rPr>
+          <w:lang w:val="en-GB"/>
+        </w:rPr>
+      </w:pPr>
+      <w:r>
+        <w:rPr>
+          <w:lang w:val="en-GB"/>
+        </w:rPr>
+        <w:lastRenderedPageBreak/>
+        <w:drawing>
+          <wp:inline distT="0" distB="0" distL="0" distR="0" wp14:anchorId="1B6703FF" wp14:editId="47EFE08A">
+            <wp:extent cx="1381480" cy="679688"/>
+            <wp:effectExtent l="0" t="0" r="0" b="0"/>
+            <wp:docPr id="787392658" name="Picture 1"/>
+            <wp:cNvGraphicFramePr>
+              <a:graphicFrameLocks xmlns:a="http://schemas.openxmlformats.org/drawingml/2006/main" noChangeAspect="1"/>
+            </wp:cNvGraphicFramePr>
+            <a:graphic xmlns:a="http://schemas.openxmlformats.org/drawingml/2006/main">
+              <a:graphicData uri="http://schemas.openxmlformats.org/drawingml/2006/picture">
+                <pic:pic xmlns:pic="http://schemas.openxmlformats.org/drawingml/2006/picture">
+                  <pic:nvPicPr>
+                    <pic:cNvPr id="787392658" name=""/>
+                    <pic:cNvPicPr/>
+                  </pic:nvPicPr>
+                  <pic:blipFill>
+                    <a:blip r:embed="rId39"/>
+                    <a:stretch>
+                      <a:fillRect/>
+                    </a:stretch>
+                  </pic:blipFill>
+                  <pic:spPr>
+                    <a:xfrm>
+                      <a:off x="0" y="0"/>
+                      <a:ext cx="1398775" cy="688197"/>
+                    </a:xfrm>
+                    <a:prstGeom prst="rect">
+                      <a:avLst/>
+                    </a:prstGeom>
+                  </pic:spPr>
+                </pic:pic>
+              </a:graphicData>
+            </a:graphic>
+          </wp:inline>
+        </w:drawing>
+      </w:r>
+      <w:r>
+        <w:rPr>
+          <w:lang w:val="en-GB"/>
+        </w:rPr>
+        <w:t xml:space="preserve">                        </w:t>
+      </w:r>
+      <w:r>
+        <w:rPr>
+          <w:lang w:val="en-GB"/>
+        </w:rPr>
+        <w:drawing>
+          <wp:inline distT="0" distB="0" distL="0" distR="0" wp14:anchorId="7419E207" wp14:editId="3A544DB0">
+            <wp:extent cx="1442503" cy="646241"/>
+            <wp:effectExtent l="0" t="0" r="0" b="0"/>
+            <wp:docPr id="1151072997" name="Picture 1"/>
+            <wp:cNvGraphicFramePr>
+              <a:graphicFrameLocks xmlns:a="http://schemas.openxmlformats.org/drawingml/2006/main" noChangeAspect="1"/>
+            </wp:cNvGraphicFramePr>
+            <a:graphic xmlns:a="http://schemas.openxmlformats.org/drawingml/2006/main">
+              <a:graphicData uri="http://schemas.openxmlformats.org/drawingml/2006/picture">
+                <pic:pic xmlns:pic="http://schemas.openxmlformats.org/drawingml/2006/picture">
+                  <pic:nvPicPr>
+                    <pic:cNvPr id="1151072997" name=""/>
+                    <pic:cNvPicPr/>
+                  </pic:nvPicPr>
+                  <pic:blipFill>
+                    <a:blip r:embed="rId40"/>
+                    <a:stretch>
+                      <a:fillRect/>
+                    </a:stretch>
+                  </pic:blipFill>
+                  <pic:spPr>
+                    <a:xfrm>
+                      <a:off x="0" y="0"/>
+                      <a:ext cx="1474300" cy="660486"/>
+                    </a:xfrm>
+                    <a:prstGeom prst="rect">
+                      <a:avLst/>
+                    </a:prstGeom>
+                  </pic:spPr>
+                </pic:pic>
+              </a:graphicData>
+            </a:graphic>
+          </wp:inline>
+        </w:drawing>
+      </w:r>
+      <w:r>
+        <w:rPr>
+          <w:rFonts w:ascii="Times New Roman" w:hAnsi="Times New Roman" w:cs="Times New Roman"/>
+          <w:i/>
+          <w:iCs/>
+          <w:color w:val="44546A" w:themeColor="text2"/>
+          <w:kern w:val="0"/>
+          <w:sz w:val="18"/>
+          <w:szCs w:val="18"/>
+          <w:lang w:val="en-US"/>
+          <w14:ligatures w14:val="none"/>
+        </w:rPr>
+        <w:t xml:space="preserve"> </w:t>
+      </w:r>
+    </w:p>
+    <w:p>
+      <w:pPr>
+        <w:tabs>
+          <w:tab w:val="left" w:pos="3758"/>
+        </w:tabs>
+        <w:rPr>
+          <w:rFonts w:ascii="Times New Roman" w:hAnsi="Times New Roman" w:cs="Times New Roman"/>
+          <w:i/>
+          <w:iCs/>
+          <w:color w:val="44546A" w:themeColor="text2"/>
+          <w:kern w:val="0"/>
+          <w:sz w:val="18"/>
+          <w:szCs w:val="18"/>
+          <w:lang w:val="en-US"/>
+          <w14:ligatures w14:val="none"/>
+        </w:rPr>
+      </w:pPr>
+      <w:r>
+        <w:rPr>
+          <w:rFonts w:ascii="Times New Roman" w:hAnsi="Times New Roman" w:cs="Times New Roman"/>
+          <w:i/>
+          <w:iCs/>
+          <w:color w:val="44546A" w:themeColor="text2"/>
+          <w:kern w:val="0"/>
+          <w:sz w:val="18"/>
+          <w:szCs w:val="18"/>
+          <w:lang w:val="en-US"/>
+          <w14:ligatures w14:val="none"/>
+        </w:rPr>
+        <w:t xml:space="preserve">Fig – C# </w:t>
+      </w:r>
+      <w:r>
+        <w:rPr>
+          <w:rFonts w:ascii="Times New Roman" w:hAnsi="Times New Roman" w:cs="Times New Roman"/>
+          <w:i/>
+          <w:iCs/>
+          <w:color w:val="44546A" w:themeColor="text2"/>
+          <w:kern w:val="0"/>
+          <w:sz w:val="18"/>
+          <w:szCs w:val="18"/>
+          <w:lang w:val="en-US"/>
+          <w14:ligatures w14:val="none"/>
+        </w:rPr>
+        <w:t xml:space="preserve">training value </w:t>
+      </w:r>
+      <w:r>
+        <w:rPr>
+          <w:rFonts w:ascii="Times New Roman" w:hAnsi="Times New Roman" w:cs="Times New Roman"/>
+          <w:i/>
+          <w:iCs/>
+          <w:color w:val="44546A" w:themeColor="text2"/>
+          <w:kern w:val="0"/>
+          <w:sz w:val="18"/>
+          <w:szCs w:val="18"/>
+          <w:lang w:val="en-US"/>
+          <w14:ligatures w14:val="none"/>
+        </w:rPr>
+        <w:t>code</w:t>
+      </w:r>
+      <w:r>
+        <w:rPr>
+          <w:rFonts w:ascii="Times New Roman" w:hAnsi="Times New Roman" w:cs="Times New Roman"/>
+          <w:i/>
+          <w:iCs/>
+          <w:color w:val="44546A" w:themeColor="text2"/>
+          <w:kern w:val="0"/>
+          <w:sz w:val="18"/>
+          <w:szCs w:val="18"/>
+          <w:lang w:val="en-US"/>
+          <w14:ligatures w14:val="none"/>
+        </w:rPr>
+        <w:tab/>
+      </w:r>
+      <w:r>
+        <w:rPr>
+          <w:rFonts w:ascii="Times New Roman" w:hAnsi="Times New Roman" w:cs="Times New Roman"/>
+          <w:i/>
+          <w:iCs/>
+          <w:color w:val="44546A" w:themeColor="text2"/>
+          <w:kern w:val="0"/>
+          <w:sz w:val="18"/>
+          <w:szCs w:val="18"/>
+          <w:lang w:val="en-US"/>
+          <w14:ligatures w14:val="none"/>
+        </w:rPr>
+        <w:t>Fig – C#</w:t>
+      </w:r>
+      <w:r>
+        <w:rPr>
+          <w:rFonts w:ascii="Times New Roman" w:hAnsi="Times New Roman" w:cs="Times New Roman"/>
+          <w:i/>
+          <w:iCs/>
+          <w:color w:val="44546A" w:themeColor="text2"/>
+          <w:kern w:val="0"/>
+          <w:sz w:val="18"/>
+          <w:szCs w:val="18"/>
+          <w:lang w:val="en-US"/>
+          <w14:ligatures w14:val="none"/>
+        </w:rPr>
+        <w:t xml:space="preserve"> testing values</w:t>
+      </w:r>
+      <w:r>
+        <w:rPr>
+          <w:rFonts w:ascii="Times New Roman" w:hAnsi="Times New Roman" w:cs="Times New Roman"/>
+          <w:i/>
+          <w:iCs/>
+          <w:color w:val="44546A" w:themeColor="text2"/>
+          <w:kern w:val="0"/>
+          <w:sz w:val="18"/>
+          <w:szCs w:val="18"/>
+          <w:lang w:val="en-US"/>
+          <w14:ligatures w14:val="none"/>
+        </w:rPr>
+        <w:t xml:space="preserve"> code</w:t>
+      </w:r>
+    </w:p>
+    <w:p>
+      <w:pPr>
+        <w:pStyle w:val="Heading3"/>
+        <w:rPr>
+          <w:lang w:val="en-GB"/>
+        </w:rPr>
+      </w:pPr>
+      <w:r>
+        <w:rPr>
+          <w:lang w:val="en-GB"/>
+        </w:rPr>
+        <w:t xml:space="preserve">Task 4 </w:t>
+      </w:r>
+    </w:p>
+    <w:p>
+      <w:pPr>
+        <w:tabs>
+          <w:tab w:val="left" w:pos="3758"/>
+        </w:tabs>
+        <w:rPr>
+          <w:lang w:val="en-GB"/>
+        </w:rPr>
+      </w:pPr>
+      <w:r>
+        <w:rPr>
+          <w:lang w:val="en-GB"/>
+        </w:rPr>
+        <w:t xml:space="preserve">After the code was modified and the test dataset was created, the data was then </w:t>
+      </w:r>
+      <w:r>
+        <w:rPr>
+          <w:lang w:val="en-GB"/>
+        </w:rPr>
+        <w:t>run</w:t>
+      </w:r>
+      <w:r>
+        <w:rPr>
+          <w:lang w:val="en-GB"/>
+        </w:rPr>
+        <w:t xml:space="preserve"> to test the accuracy of the model. </w:t>
+      </w:r>
+      <w:r>
+        <w:rPr>
+          <w:lang w:val="en-GB"/>
+        </w:rPr>
+        <w:t xml:space="preserve">The graphs produced by the test data wasn’t as accurate as the training data but produced a similar but more disburse graph as seen below. </w:t>
+      </w:r>
+    </w:p>
+    <w:p>
+      <w:pPr>
+        <w:tabs>
+          <w:tab w:val="left" w:pos="3758"/>
+        </w:tabs>
+        <w:rPr>
+          <w:lang w:val="en-GB"/>
+        </w:rPr>
+      </w:pPr>
+      <w:r>
+        <w:rPr>
+          <w:lang w:val="en-GB"/>
+        </w:rPr>
+        <w:drawing>
+          <wp:inline distT="0" distB="0" distL="0" distR="0" wp14:anchorId="08EC9ADE" wp14:editId="0F3F548D">
+            <wp:extent cx="1389258" cy="1154002"/>
+            <wp:effectExtent l="0" t="0" r="0" b="0"/>
+            <wp:docPr id="1352052147" name="Picture 1" descr="A screen shot of a graph&#10;&#10;Description automatically generated"/>
+            <wp:cNvGraphicFramePr>
+              <a:graphicFrameLocks xmlns:a="http://schemas.openxmlformats.org/drawingml/2006/main" noChangeAspect="1"/>
+            </wp:cNvGraphicFramePr>
+            <a:graphic xmlns:a="http://schemas.openxmlformats.org/drawingml/2006/main">
+              <a:graphicData uri="http://schemas.openxmlformats.org/drawingml/2006/picture">
+                <pic:pic xmlns:pic="http://schemas.openxmlformats.org/drawingml/2006/picture">
+                  <pic:nvPicPr>
+                    <pic:cNvPr id="1352052147" name="Picture 1" descr="A screen shot of a graph&#10;&#10;Description automatically generated"/>
+                    <pic:cNvPicPr/>
+                  </pic:nvPicPr>
+                  <pic:blipFill>
+                    <a:blip r:embed="rId41"/>
+                    <a:stretch>
+                      <a:fillRect/>
+                    </a:stretch>
+                  </pic:blipFill>
+                  <pic:spPr>
+                    <a:xfrm>
+                      <a:off x="0" y="0"/>
+                      <a:ext cx="1408920" cy="1170335"/>
+                    </a:xfrm>
+                    <a:prstGeom prst="rect">
+                      <a:avLst/>
+                    </a:prstGeom>
+                  </pic:spPr>
+                </pic:pic>
+              </a:graphicData>
+            </a:graphic>
+          </wp:inline>
+        </w:drawing>
+      </w:r>
+      <w:r>
+        <w:rPr>
+          <w:lang w:val="en-GB"/>
+        </w:rPr>
+        <w:t xml:space="preserve"> </w:t>
+      </w:r>
+      <w:r>
+        <w:rPr>
+          <w:rFonts w:ascii="Times New Roman" w:hAnsi="Times New Roman" w:cs="Times New Roman"/>
+          <w:i/>
+          <w:iCs/>
+          <w:color w:val="44546A" w:themeColor="text2"/>
+          <w:kern w:val="0"/>
+          <w:sz w:val="18"/>
+          <w:szCs w:val="18"/>
+          <w:lang w:val="en-US"/>
+          <w14:ligatures w14:val="none"/>
+        </w:rPr>
+        <w:t>Fig – Graph of predicted</w:t>
+      </w:r>
+      <w:r>
+        <w:rPr>
+          <w:rFonts w:ascii="Times New Roman" w:hAnsi="Times New Roman" w:cs="Times New Roman"/>
+          <w:i/>
+          <w:iCs/>
+          <w:color w:val="44546A" w:themeColor="text2"/>
+          <w:kern w:val="0"/>
+          <w:sz w:val="18"/>
+          <w:szCs w:val="18"/>
+          <w:lang w:val="en-US"/>
+          <w14:ligatures w14:val="none"/>
+        </w:rPr>
+        <w:t xml:space="preserve"> test</w:t>
+      </w:r>
+      <w:r>
+        <w:rPr>
+          <w:rFonts w:ascii="Times New Roman" w:hAnsi="Times New Roman" w:cs="Times New Roman"/>
+          <w:i/>
+          <w:iCs/>
+          <w:color w:val="44546A" w:themeColor="text2"/>
+          <w:kern w:val="0"/>
+          <w:sz w:val="18"/>
+          <w:szCs w:val="18"/>
+          <w:lang w:val="en-US"/>
+          <w14:ligatures w14:val="none"/>
+        </w:rPr>
+        <w:t xml:space="preserve"> X values       </w:t>
+      </w:r>
+    </w:p>
+    <w:p>
+      <w:pPr>
+        <w:tabs>
+          <w:tab w:val="left" w:pos="3758"/>
+        </w:tabs>
+        <w:rPr>
+          <w:lang w:val="en-GB"/>
+        </w:rPr>
+      </w:pPr>
+      <w:r>
+        <w:rPr>
+          <w:lang w:val="en-GB"/>
+        </w:rPr>
+        <w:drawing>
+          <wp:inline distT="0" distB="0" distL="0" distR="0" wp14:anchorId="1D8511EC" wp14:editId="39E72E30">
+            <wp:extent cx="1391672" cy="1158892"/>
+            <wp:effectExtent l="0" t="0" r="0" b="0"/>
+            <wp:docPr id="1224685055" name="Picture 1" descr="A screen shot of a graph&#10;&#10;Description automatically generated"/>
+            <wp:cNvGraphicFramePr>
+              <a:graphicFrameLocks xmlns:a="http://schemas.openxmlformats.org/drawingml/2006/main" noChangeAspect="1"/>
+            </wp:cNvGraphicFramePr>
+            <a:graphic xmlns:a="http://schemas.openxmlformats.org/drawingml/2006/main">
+              <a:graphicData uri="http://schemas.openxmlformats.org/drawingml/2006/picture">
+                <pic:pic xmlns:pic="http://schemas.openxmlformats.org/drawingml/2006/picture">
+                  <pic:nvPicPr>
+                    <pic:cNvPr id="1224685055" name="Picture 1" descr="A screen shot of a graph&#10;&#10;Description automatically generated"/>
+                    <pic:cNvPicPr/>
+                  </pic:nvPicPr>
+                  <pic:blipFill>
+                    <a:blip r:embed="rId42"/>
+                    <a:stretch>
+                      <a:fillRect/>
+                    </a:stretch>
+                  </pic:blipFill>
+                  <pic:spPr>
+                    <a:xfrm>
+                      <a:off x="0" y="0"/>
+                      <a:ext cx="1429867" cy="1190698"/>
+                    </a:xfrm>
+                    <a:prstGeom prst="rect">
+                      <a:avLst/>
+                    </a:prstGeom>
+                  </pic:spPr>
+                </pic:pic>
+              </a:graphicData>
+            </a:graphic>
+          </wp:inline>
+        </w:drawing>
+      </w:r>
+      <w:r>
+        <w:rPr>
+          <w:lang w:val="en-GB"/>
+        </w:rPr>
+        <w:t xml:space="preserve">     </w:t>
+      </w:r>
+      <w:r>
+        <w:rPr>
+          <w:rFonts w:ascii="Times New Roman" w:hAnsi="Times New Roman" w:cs="Times New Roman"/>
+          <w:i/>
+          <w:iCs/>
+          <w:color w:val="44546A" w:themeColor="text2"/>
+          <w:kern w:val="0"/>
+          <w:sz w:val="18"/>
+          <w:szCs w:val="18"/>
+          <w:lang w:val="en-US"/>
+          <w14:ligatures w14:val="none"/>
+        </w:rPr>
+        <w:t xml:space="preserve">Fig – Graph of predicted </w:t>
+      </w:r>
+      <w:r>
+        <w:rPr>
+          <w:rFonts w:ascii="Times New Roman" w:hAnsi="Times New Roman" w:cs="Times New Roman"/>
+          <w:i/>
+          <w:iCs/>
+          <w:color w:val="44546A" w:themeColor="text2"/>
+          <w:kern w:val="0"/>
+          <w:sz w:val="18"/>
+          <w:szCs w:val="18"/>
+          <w:lang w:val="en-US"/>
+          <w14:ligatures w14:val="none"/>
+        </w:rPr>
+        <w:t xml:space="preserve">test </w:t>
+      </w:r>
+      <w:r>
+        <w:rPr>
+          <w:rFonts w:ascii="Times New Roman" w:hAnsi="Times New Roman" w:cs="Times New Roman"/>
+          <w:i/>
+          <w:iCs/>
+          <w:color w:val="44546A" w:themeColor="text2"/>
+          <w:kern w:val="0"/>
+          <w:sz w:val="18"/>
+          <w:szCs w:val="18"/>
+          <w:lang w:val="en-US"/>
+          <w14:ligatures w14:val="none"/>
+        </w:rPr>
+        <w:t xml:space="preserve">Y values          </w:t>
+      </w:r>
+    </w:p>
+    <w:p>
+      <w:pPr>
+        <w:rPr>
+          <w:lang w:val="en-GB"/>
+        </w:rPr>
+      </w:pPr>
+      <w:r>
+        <w:rPr>
+          <w:lang w:val="en-GB"/>
+        </w:rPr>
+        <w:t xml:space="preserve"> </w:t>
+      </w:r>
+      <w:r>
+        <w:rPr>
+          <w:noProof/>
+        </w:rPr>
+        <w:t xml:space="preserve"> </w:t>
+      </w:r>
+      <w:r>
+        <w:rPr>
+          <w:lang w:val="en-GB"/>
+        </w:rPr>
+        <w:drawing>
+          <wp:inline distT="0" distB="0" distL="0" distR="0" wp14:anchorId="242FE82A" wp14:editId="3DE5C3AC">
+            <wp:extent cx="1292585" cy="1088003"/>
+            <wp:effectExtent l="0" t="0" r="0" b="0"/>
+            <wp:docPr id="704916550" name="Picture 1" descr="A screen shot of a graph&#10;&#10;Description automatically generated"/>
+            <wp:cNvGraphicFramePr>
+              <a:graphicFrameLocks xmlns:a="http://schemas.openxmlformats.org/drawingml/2006/main" noChangeAspect="1"/>
+            </wp:cNvGraphicFramePr>
+            <a:graphic xmlns:a="http://schemas.openxmlformats.org/drawingml/2006/main">
+              <a:graphicData uri="http://schemas.openxmlformats.org/drawingml/2006/picture">
+                <pic:pic xmlns:pic="http://schemas.openxmlformats.org/drawingml/2006/picture">
+                  <pic:nvPicPr>
+                    <pic:cNvPr id="704916550" name="Picture 1" descr="A screen shot of a graph&#10;&#10;Description automatically generated"/>
+                    <pic:cNvPicPr/>
+                  </pic:nvPicPr>
+                  <pic:blipFill>
+                    <a:blip r:embed="rId43"/>
+                    <a:stretch>
+                      <a:fillRect/>
+                    </a:stretch>
+                  </pic:blipFill>
+                  <pic:spPr>
+                    <a:xfrm>
+                      <a:off x="0" y="0"/>
+                      <a:ext cx="1334759" cy="1123502"/>
+                    </a:xfrm>
+                    <a:prstGeom prst="rect">
+                      <a:avLst/>
+                    </a:prstGeom>
+                  </pic:spPr>
+                </pic:pic>
+              </a:graphicData>
+            </a:graphic>
+          </wp:inline>
+        </w:drawing>
+      </w:r>
+      <w:r>
+        <w:rPr>
+          <w:rFonts w:ascii="Times New Roman" w:hAnsi="Times New Roman" w:cs="Times New Roman"/>
+          <w:i/>
+          <w:iCs/>
+          <w:color w:val="44546A" w:themeColor="text2"/>
+          <w:kern w:val="0"/>
+          <w:sz w:val="18"/>
+          <w:szCs w:val="18"/>
+          <w:lang w:val="en-US"/>
+          <w14:ligatures w14:val="none"/>
+        </w:rPr>
+        <w:t xml:space="preserve"> </w:t>
+      </w:r>
+      <w:r>
+        <w:rPr>
+          <w:rFonts w:ascii="Times New Roman" w:hAnsi="Times New Roman" w:cs="Times New Roman"/>
+          <w:i/>
+          <w:iCs/>
+          <w:color w:val="44546A" w:themeColor="text2"/>
+          <w:kern w:val="0"/>
+          <w:sz w:val="18"/>
+          <w:szCs w:val="18"/>
+          <w:lang w:val="en-US"/>
+          <w14:ligatures w14:val="none"/>
+        </w:rPr>
+        <w:t xml:space="preserve">Fig – Graph of predicted </w:t>
+      </w:r>
+      <w:r>
+        <w:rPr>
+          <w:rFonts w:ascii="Times New Roman" w:hAnsi="Times New Roman" w:cs="Times New Roman"/>
+          <w:i/>
+          <w:iCs/>
+          <w:color w:val="44546A" w:themeColor="text2"/>
+          <w:kern w:val="0"/>
+          <w:sz w:val="18"/>
+          <w:szCs w:val="18"/>
+          <w:lang w:val="en-US"/>
+          <w14:ligatures w14:val="none"/>
+        </w:rPr>
+        <w:t xml:space="preserve">test </w:t>
+      </w:r>
+      <w:r>
+        <w:rPr>
+          <w:rFonts w:ascii="Times New Roman" w:hAnsi="Times New Roman" w:cs="Times New Roman"/>
+          <w:i/>
+          <w:iCs/>
+          <w:color w:val="44546A" w:themeColor="text2"/>
+          <w:kern w:val="0"/>
+          <w:sz w:val="18"/>
+          <w:szCs w:val="18"/>
+          <w:lang w:val="en-US"/>
+          <w14:ligatures w14:val="none"/>
+        </w:rPr>
+        <w:t>Z values</w:t>
+      </w:r>
+    </w:p>
+    <w:p>
+      <w:pPr>
+        <w:pStyle w:val="Heading3"/>
+        <w:rPr>
+          <w:lang w:val="en-GB"/>
+        </w:rPr>
+      </w:pPr>
+      <w:r>
+        <w:rPr>
+          <w:lang w:val="en-GB"/>
+        </w:rPr>
         <w:t>Results</w:t>
       </w:r>
     </w:p>
     <w:p>
       <w:pPr>
-        <w:rPr>
-          <w:lang w:val="en-GB"/>
-        </w:rPr>
-      </w:pPr>
-      <w:r>
-        <w:rPr>
-          <w:lang w:val="en-GB"/>
-        </w:rPr>
-        <w:t>Resolving the issues that occurred during the last sprint took up a lot of this sprints time but also allowed for new ways to approach the project and make small adjustments such as normalizing the values</w:t>
-      </w:r>
-      <w:r>
-        <w:rPr>
-          <w:lang w:val="en-GB"/>
-        </w:rPr>
-        <w:t xml:space="preserve"> and restricting the cubes parameters to be spawned in. From the data given in this sprint, the neural network has been able to predict the X, Y, Z values very accurately as shown in the above images. </w:t>
-      </w:r>
-    </w:p>
-    <w:p>
-      <w:pPr>
-        <w:rPr>
-          <w:lang w:val="en-GB"/>
-        </w:rPr>
-      </w:pPr>
-    </w:p>
-    <w:p>
-      <w:pPr>
-        <w:rPr>
-          <w:lang w:val="en-GB"/>
-        </w:rPr>
-      </w:pPr>
-    </w:p>
-    <w:p>
-      <w:pPr>
-        <w:rPr>
-          <w:lang w:val="en-GB"/>
-        </w:rPr>
-      </w:pPr>
-      <w:r>
-        <w:rPr>
-          <w:lang w:val="en-GB"/>
-        </w:rPr>
-        <w:lastRenderedPageBreak/>
-        <w:t xml:space="preserve">Sprint </w:t>
-      </w:r>
-      <w:r>
-        <w:rPr>
-          <w:lang w:val="en-GB"/>
-        </w:rPr>
-        <w:t>5</w:t>
-      </w:r>
-      <w:r>
-        <w:rPr>
-          <w:lang w:val="en-GB"/>
-        </w:rPr>
-        <w:t xml:space="preserve"> – Started first week of easter break. Add Dates and duration to each sprint. Going back two weeks for each </w:t>
-      </w:r>
-    </w:p>
-    <w:p>
-      <w:pPr>
-        <w:rPr>
-          <w:lang w:val="en-GB"/>
-        </w:rPr>
-      </w:pPr>
-    </w:p>
-    <w:p>
-      <w:pPr>
-        <w:rPr>
-          <w:lang w:val="en-GB"/>
-        </w:rPr>
-      </w:pPr>
-      <w:r>
-        <w:rPr>
-          <w:lang w:val="en-GB"/>
-        </w:rPr>
-        <w:t xml:space="preserve">try predicting the rotation. </w:t>
-      </w:r>
-    </w:p>
-    <w:p>
-      <w:pPr>
-        <w:rPr>
-          <w:lang w:val="en-GB"/>
-        </w:rPr>
-      </w:pPr>
-      <w:r>
-        <w:rPr>
-          <w:lang w:val="en-GB"/>
-        </w:rPr>
-        <w:t>Get big data set – leave run for a while</w:t>
-      </w:r>
-      <w:r>
-        <w:rPr>
-          <w:lang w:val="en-GB"/>
+        <w:tabs>
+          <w:tab w:val="left" w:pos="3758"/>
+        </w:tabs>
+        <w:rPr>
+          <w:lang w:val="en-GB"/>
+        </w:rPr>
+      </w:pPr>
+      <w:r>
+        <w:rPr>
+          <w:lang w:val="en-GB"/>
+        </w:rPr>
+        <w:t xml:space="preserve">The results from this sprint were a model that was trained and tested to accurately predict the scaling values of the cube. The </w:t>
+      </w:r>
+      <w:r>
+        <w:rPr>
+          <w:lang w:val="en-GB"/>
+        </w:rPr>
+        <w:t xml:space="preserve">model was relatively accurate between the testing and training predictions as seen in the graph below. The predictions on the test data </w:t>
+      </w:r>
+      <w:proofErr w:type="gramStart"/>
+      <w:r>
+        <w:rPr>
+          <w:lang w:val="en-GB"/>
+        </w:rPr>
+        <w:t>was</w:t>
+      </w:r>
+      <w:proofErr w:type="gramEnd"/>
+      <w:r>
+        <w:rPr>
+          <w:lang w:val="en-GB"/>
+        </w:rPr>
+        <w:t xml:space="preserve"> expected to be more disburse as there was values the model had not seen before and had to train itself when seeing them. </w:t>
+      </w:r>
+    </w:p>
+    <w:p>
+      <w:pPr>
+        <w:tabs>
+          <w:tab w:val="left" w:pos="3758"/>
+        </w:tabs>
+        <w:rPr>
+          <w:lang w:val="en-GB"/>
+        </w:rPr>
+      </w:pPr>
+      <w:r>
+        <w:rPr>
+          <w:lang w:val="en-GB"/>
+        </w:rPr>
+        <w:drawing>
+          <wp:inline distT="0" distB="0" distL="0" distR="0" wp14:anchorId="35566E35" wp14:editId="71660771">
+            <wp:extent cx="2365798" cy="2045869"/>
+            <wp:effectExtent l="0" t="0" r="0" b="0"/>
+            <wp:docPr id="207165555" name="Picture 1"/>
+            <wp:cNvGraphicFramePr>
+              <a:graphicFrameLocks xmlns:a="http://schemas.openxmlformats.org/drawingml/2006/main" noChangeAspect="1"/>
+            </wp:cNvGraphicFramePr>
+            <a:graphic xmlns:a="http://schemas.openxmlformats.org/drawingml/2006/main">
+              <a:graphicData uri="http://schemas.openxmlformats.org/drawingml/2006/picture">
+                <pic:pic xmlns:pic="http://schemas.openxmlformats.org/drawingml/2006/picture">
+                  <pic:nvPicPr>
+                    <pic:cNvPr id="207165555" name=""/>
+                    <pic:cNvPicPr/>
+                  </pic:nvPicPr>
+                  <pic:blipFill>
+                    <a:blip r:embed="rId44"/>
+                    <a:stretch>
+                      <a:fillRect/>
+                    </a:stretch>
+                  </pic:blipFill>
+                  <pic:spPr>
+                    <a:xfrm>
+                      <a:off x="0" y="0"/>
+                      <a:ext cx="2375144" cy="2053951"/>
+                    </a:xfrm>
+                    <a:prstGeom prst="rect">
+                      <a:avLst/>
+                    </a:prstGeom>
+                  </pic:spPr>
+                </pic:pic>
+              </a:graphicData>
+            </a:graphic>
+          </wp:inline>
+        </w:drawing>
+      </w:r>
+    </w:p>
+    <w:p>
+      <w:pPr>
+        <w:rPr>
+          <w:rFonts w:ascii="Times New Roman" w:hAnsi="Times New Roman" w:cs="Times New Roman"/>
+          <w:i/>
+          <w:iCs/>
+          <w:color w:val="44546A" w:themeColor="text2"/>
+          <w:kern w:val="0"/>
+          <w:sz w:val="18"/>
+          <w:szCs w:val="18"/>
+          <w:lang w:val="en-US"/>
+          <w14:ligatures w14:val="none"/>
+        </w:rPr>
+      </w:pPr>
+      <w:r>
+        <w:rPr>
+          <w:rFonts w:ascii="Times New Roman" w:hAnsi="Times New Roman" w:cs="Times New Roman"/>
+          <w:i/>
+          <w:iCs/>
+          <w:color w:val="44546A" w:themeColor="text2"/>
+          <w:kern w:val="0"/>
+          <w:sz w:val="18"/>
+          <w:szCs w:val="18"/>
+          <w:lang w:val="en-US"/>
+          <w14:ligatures w14:val="none"/>
+        </w:rPr>
+        <w:t>Fig – Comparison of training data prediction to test data prediction</w:t>
+      </w:r>
+      <w:r>
+        <w:rPr>
+          <w:rFonts w:ascii="Times New Roman" w:hAnsi="Times New Roman" w:cs="Times New Roman"/>
+          <w:i/>
+          <w:iCs/>
+          <w:color w:val="44546A" w:themeColor="text2"/>
+          <w:kern w:val="0"/>
+          <w:sz w:val="18"/>
+          <w:szCs w:val="18"/>
+          <w:lang w:val="en-US"/>
+          <w14:ligatures w14:val="none"/>
         </w:rPr>
         <w:t>.</w:t>
       </w:r>
-    </w:p>
-    <w:p>
-      <w:pPr>
-        <w:rPr>
-          <w:lang w:val="en-GB"/>
-        </w:rPr>
-      </w:pPr>
-    </w:p>
-    <w:p>
-      <w:pPr>
-        <w:rPr>
-          <w:lang w:val="en-GB"/>
-        </w:rPr>
-      </w:pPr>
-      <w:r>
-        <w:rPr>
-          <w:lang w:val="en-GB"/>
-        </w:rPr>
-        <w:t>Sprint 6</w:t>
-      </w:r>
-    </w:p>
-    <w:p>
-      <w:pPr>
-        <w:rPr>
-          <w:lang w:val="en-GB"/>
-        </w:rPr>
-      </w:pPr>
-      <w:r>
-        <w:rPr>
-          <w:lang w:val="en-GB"/>
-        </w:rPr>
-        <w:t>Check robs AI module and get the code for Validation data</w:t>
-      </w:r>
-      <w:r>
-        <w:rPr>
-          <w:lang w:val="en-GB"/>
-        </w:rPr>
-        <w:t>.</w:t>
-      </w:r>
-      <w:r>
-        <w:rPr>
-          <w:lang w:val="en-GB"/>
-        </w:rPr>
-        <w:t xml:space="preserve"> </w:t>
-      </w:r>
-    </w:p>
-    <w:p>
-      <w:pPr>
-        <w:rPr>
-          <w:lang w:val="en-GB"/>
-        </w:rPr>
-      </w:pPr>
-    </w:p>
-    <w:p>
-      <w:pPr>
-        <w:rPr>
-          <w:lang w:val="en-GB"/>
-        </w:rPr>
-      </w:pPr>
-    </w:p>
-    <w:p>
-      <w:pPr>
-        <w:rPr>
-          <w:lang w:val="en-GB"/>
-        </w:rPr>
-      </w:pPr>
-    </w:p>
-    <w:p>
-      <w:pPr>
-        <w:rPr>
-          <w:lang w:val="en-GB"/>
-        </w:rPr>
-      </w:pPr>
-    </w:p>
-    <w:p>
-      <w:pPr>
-        <w:rPr>
-          <w:lang w:val="en-GB"/>
-        </w:rPr>
-      </w:pPr>
-    </w:p>
-    <w:p>
-      <w:pPr>
-        <w:rPr>
-          <w:lang w:val="en-GB"/>
-        </w:rPr>
-      </w:pPr>
     </w:p>
     <w:p>
       <w:pPr>
@@ -13910,7 +17606,6 @@
                 <w:rPr>
                   <w:noProof/>
                 </w:rPr>
-                <w:lastRenderedPageBreak/>
                 <w:t xml:space="preserve">McCullum, N. (2020, June 28). </w:t>
               </w:r>
               <w:r>
@@ -16268,6 +19963,7 @@
     <w:rsidRoot w:val="00ED3AEA"/>
     <w:rsid w:val="00012850"/>
     <w:rsid w:val="0012461C"/>
+    <w:rsid w:val="0016280E"/>
     <w:rsid w:val="002A2D82"/>
     <w:rsid w:val="002C6E0F"/>
     <w:rsid w:val="00356117"/>
@@ -16280,6 +19976,7 @@
     <w:rsid w:val="00A13AC9"/>
     <w:rsid w:val="00C34DE8"/>
     <w:rsid w:val="00E53634"/>
+    <w:rsid w:val="00E54114"/>
     <w:rsid w:val="00E74813"/>
     <w:rsid w:val="00E90967"/>
     <w:rsid w:val="00ED3AEA"/>

--- a/Documents/Paul Kerins_T00188667_Thesis.docx
+++ b/Documents/Paul Kerins_T00188667_Thesis.docx
@@ -147,7 +147,29 @@
                   <w:szCs w:val="48"/>
                   <w:lang w:val="en-GB"/>
                 </w:rPr>
-                <w:t>An investigation into the use of artificial intelligence with photogrammetry to predict unity object primitives.</w:t>
+                <w:t>An investigation into the use of artificial intelligence with photogrammetry to predict unity object primitive</w:t>
+              </w:r>
+              <w:r>
+                <w:rPr>
+                  <w:rFonts w:asciiTheme="majorHAnsi" w:eastAsiaTheme="majorEastAsia" w:hAnsiTheme="majorHAnsi" w:cstheme="majorBidi"/>
+                  <w:caps/>
+                  <w:color w:val="4472C4" w:themeColor="accent1"/>
+                  <w:sz w:val="48"/>
+                  <w:szCs w:val="48"/>
+                  <w:lang w:val="en-GB"/>
+                </w:rPr>
+                <w:t xml:space="preserve"> Values</w:t>
+              </w:r>
+              <w:r>
+                <w:rPr>
+                  <w:rFonts w:asciiTheme="majorHAnsi" w:eastAsiaTheme="majorEastAsia" w:hAnsiTheme="majorHAnsi" w:cstheme="majorBidi"/>
+                  <w:caps/>
+                  <w:color w:val="4472C4" w:themeColor="accent1"/>
+                  <w:sz w:val="48"/>
+                  <w:szCs w:val="48"/>
+                  <w:lang w:val="en-GB"/>
+                </w:rPr>
+                <w:t>.</w:t>
               </w:r>
             </w:p>
           </w:sdtContent>
@@ -334,6 +356,15 @@
     </w:sdt>
     <w:sdt>
       <w:sdtPr>
+        <w:rPr>
+          <w:rFonts w:asciiTheme="minorHAnsi" w:eastAsiaTheme="minorHAnsi" w:hAnsiTheme="minorHAnsi" w:cstheme="minorBidi"/>
+          <w:color w:val="auto"/>
+          <w:kern w:val="2"/>
+          <w:sz w:val="22"/>
+          <w:szCs w:val="22"/>
+          <w:lang w:val="en-IE"/>
+          <w14:ligatures w14:val="standardContextual"/>
+        </w:rPr>
         <w:id w:val="466473762"/>
         <w:docPartObj>
           <w:docPartGallery w:val="Table of Contents"/>
@@ -342,16 +373,9 @@
       </w:sdtPr>
       <w:sdtEndPr>
         <w:rPr>
-          <w:rFonts w:asciiTheme="minorHAnsi" w:eastAsiaTheme="minorHAnsi" w:hAnsiTheme="minorHAnsi" w:cstheme="minorBidi"/>
           <w:b/>
           <w:bCs/>
           <w:noProof/>
-          <w:color w:val="auto"/>
-          <w:kern w:val="2"/>
-          <w:sz w:val="22"/>
-          <w:szCs w:val="22"/>
-          <w:lang w:val="en-IE"/>
-          <w14:ligatures w14:val="standardContextual"/>
         </w:rPr>
       </w:sdtEndPr>
       <w:sdtContent>
@@ -6112,11 +6136,19 @@
         </w:rPr>
         <w:t xml:space="preserve">commonly used for creating maps out of aerial photos. </w:t>
       </w:r>
-      <w:r>
-        <w:rPr>
-          <w:lang w:val="en-GB"/>
-        </w:rPr>
-        <w:t>Orthomosaics, D</w:t>
+      <w:proofErr w:type="spellStart"/>
+      <w:r>
+        <w:rPr>
+          <w:lang w:val="en-GB"/>
+        </w:rPr>
+        <w:t>Orthomosaics</w:t>
+      </w:r>
+      <w:proofErr w:type="spellEnd"/>
+      <w:r>
+        <w:rPr>
+          <w:lang w:val="en-GB"/>
+        </w:rPr>
+        <w:t>, D</w:t>
       </w:r>
       <w:r>
         <w:rPr>
@@ -6130,6 +6162,7 @@
         </w:rPr>
         <w:t xml:space="preserve"> are products that come from photogrammetry. </w:t>
       </w:r>
+      <w:proofErr w:type="spellStart"/>
       <w:r>
         <w:rPr>
           <w:lang w:val="en-GB"/>
@@ -6146,7 +6179,14 @@
         <w:rPr>
           <w:lang w:val="en-GB"/>
         </w:rPr>
-        <w:t xml:space="preserve">saic is a birds-eye view of a terrain that </w:t>
+        <w:t>saic</w:t>
+      </w:r>
+      <w:proofErr w:type="spellEnd"/>
+      <w:r>
+        <w:rPr>
+          <w:lang w:val="en-GB"/>
+        </w:rPr>
+        <w:t xml:space="preserve"> is a birds-eye view of a terrain that </w:t>
       </w:r>
       <w:r>
         <w:rPr>
@@ -6567,11 +6607,19 @@
         </w:rPr>
         <w:t xml:space="preserve">allows for each area to have multiple pictures taken from different angles. </w:t>
       </w:r>
-      <w:r>
-        <w:rPr>
-          <w:lang w:val="en-GB"/>
-        </w:rPr>
-        <w:t xml:space="preserve">Photogrammists need multiple angles of the area to determine </w:t>
+      <w:proofErr w:type="spellStart"/>
+      <w:r>
+        <w:rPr>
+          <w:lang w:val="en-GB"/>
+        </w:rPr>
+        <w:t>Photogrammists</w:t>
+      </w:r>
+      <w:proofErr w:type="spellEnd"/>
+      <w:r>
+        <w:rPr>
+          <w:lang w:val="en-GB"/>
+        </w:rPr>
+        <w:t xml:space="preserve"> need multiple angles of the area to determine </w:t>
       </w:r>
       <w:r>
         <w:rPr>
@@ -11070,11 +11118,19 @@
         </w:rPr>
         <w:t xml:space="preserve">A </w:t>
       </w:r>
-      <w:r>
-        <w:rPr>
-          <w:lang w:val="en-GB"/>
-        </w:rPr>
-        <w:t xml:space="preserve">sklearn </w:t>
+      <w:proofErr w:type="spellStart"/>
+      <w:r>
+        <w:rPr>
+          <w:lang w:val="en-GB"/>
+        </w:rPr>
+        <w:t>sklearn</w:t>
+      </w:r>
+      <w:proofErr w:type="spellEnd"/>
+      <w:r>
+        <w:rPr>
+          <w:lang w:val="en-GB"/>
+        </w:rPr>
+        <w:t xml:space="preserve"> </w:t>
       </w:r>
       <w:r>
         <w:rPr>
@@ -12076,7 +12132,31 @@
                 <w:lang w:eastAsia="en-IE"/>
                 <w14:ligatures w14:val="none"/>
               </w:rPr>
-              <w:t xml:space="preserve"> google colab worksheet </w:t>
+              <w:t xml:space="preserve"> google </w:t>
+            </w:r>
+            <w:proofErr w:type="spellStart"/>
+            <w:r>
+              <w:rPr>
+                <w:rFonts w:ascii="Segoe UI" w:eastAsia="Times New Roman" w:hAnsi="Segoe UI" w:cs="Segoe UI"/>
+                <w:kern w:val="0"/>
+                <w:sz w:val="18"/>
+                <w:szCs w:val="18"/>
+                <w:lang w:eastAsia="en-IE"/>
+                <w14:ligatures w14:val="none"/>
+              </w:rPr>
+              <w:t>colab</w:t>
+            </w:r>
+            <w:proofErr w:type="spellEnd"/>
+            <w:r>
+              <w:rPr>
+                <w:rFonts w:ascii="Segoe UI" w:eastAsia="Times New Roman" w:hAnsi="Segoe UI" w:cs="Segoe UI"/>
+                <w:kern w:val="0"/>
+                <w:sz w:val="18"/>
+                <w:szCs w:val="18"/>
+                <w:lang w:eastAsia="en-IE"/>
+                <w14:ligatures w14:val="none"/>
+              </w:rPr>
+              <w:t xml:space="preserve"> worksheet </w:t>
             </w:r>
           </w:p>
         </w:tc>
@@ -12355,6 +12435,7 @@
                 <w14:ligatures w14:val="none"/>
               </w:rPr>
             </w:pPr>
+            <w:proofErr w:type="spellStart"/>
             <w:r>
               <w:rPr>
                 <w:rFonts w:ascii="Segoe UI" w:eastAsia="Times New Roman" w:hAnsi="Segoe UI" w:cs="Segoe UI"/>
@@ -12366,6 +12447,7 @@
               </w:rPr>
               <w:t>Pyplot</w:t>
             </w:r>
+            <w:proofErr w:type="spellEnd"/>
           </w:p>
           <w:p>
             <w:pPr>
@@ -12386,6 +12468,7 @@
                 <w14:ligatures w14:val="none"/>
               </w:rPr>
             </w:pPr>
+            <w:proofErr w:type="spellStart"/>
             <w:r>
               <w:rPr>
                 <w:rFonts w:ascii="Segoe UI" w:eastAsia="Times New Roman" w:hAnsi="Segoe UI" w:cs="Segoe UI"/>
@@ -12397,6 +12480,7 @@
               </w:rPr>
               <w:t>Numpy</w:t>
             </w:r>
+            <w:proofErr w:type="spellEnd"/>
           </w:p>
           <w:p>
             <w:pPr>
@@ -12417,6 +12501,7 @@
                 <w14:ligatures w14:val="none"/>
               </w:rPr>
             </w:pPr>
+            <w:proofErr w:type="spellStart"/>
             <w:r>
               <w:rPr>
                 <w:rFonts w:ascii="Segoe UI" w:eastAsia="Times New Roman" w:hAnsi="Segoe UI" w:cs="Segoe UI"/>
@@ -12428,6 +12513,7 @@
               </w:rPr>
               <w:t>sklearn</w:t>
             </w:r>
+            <w:proofErr w:type="spellEnd"/>
           </w:p>
         </w:tc>
         <w:tc>
@@ -13541,19 +13627,7 @@
           <w:lang w:val="en-US"/>
           <w14:ligatures w14:val="none"/>
         </w:rPr>
-        <w:t xml:space="preserve">Table </w:t>
-      </w:r>
-      <w:r>
-        <w:rPr>
-          <w:rFonts w:ascii="Times New Roman" w:hAnsi="Times New Roman" w:cs="Times New Roman"/>
-          <w:color w:val="44546A" w:themeColor="text2"/>
-          <w:kern w:val="0"/>
-          <w:sz w:val="18"/>
-          <w:szCs w:val="18"/>
-          <w:lang w:val="en-US"/>
-          <w14:ligatures w14:val="none"/>
-        </w:rPr>
-        <w:t>4 Sprint Plan</w:t>
+        <w:t>Table 4 Sprint Plan</w:t>
       </w:r>
     </w:p>
     <w:p>
@@ -16359,7 +16433,21 @@
         <w:rPr>
           <w:lang w:val="en-GB"/>
         </w:rPr>
-        <w:t xml:space="preserve">In order for the unity project to produce a different dataset the C# code was to be modified to print out a CSV file with a different name. To make sure that the original training data was not modified will the test data was being creating the code was modified by commenting out the training data variable and changing the variable being passed into the StreamWriter.  In order to really test the model, the code was modified to all the cube to have a greater range of movement than previously had in the training data. By having unseen values being passed in will show the models true accuracy. </w:t>
+        <w:t xml:space="preserve">In order for the unity project to produce a different dataset the C# code was to be modified to print out a CSV file with a different name. To make sure that the original training data was not modified will the test data was being creating the code was modified by commenting out the training data variable and changing the variable being passed into the </w:t>
+      </w:r>
+      <w:proofErr w:type="spellStart"/>
+      <w:r>
+        <w:rPr>
+          <w:lang w:val="en-GB"/>
+        </w:rPr>
+        <w:t>StreamWriter</w:t>
+      </w:r>
+      <w:proofErr w:type="spellEnd"/>
+      <w:r>
+        <w:rPr>
+          <w:lang w:val="en-GB"/>
+        </w:rPr>
+        <w:t xml:space="preserve">.  In order to really test the model, the code was modified to all the cube to have a greater range of movement than previously had in the training data. By having unseen values being passed in will show the models true accuracy. </w:t>
       </w:r>
     </w:p>
     <w:p>
@@ -17796,21 +17884,7 @@
           <w:lang w:val="en-US"/>
           <w14:ligatures w14:val="none"/>
         </w:rPr>
-        <w:t xml:space="preserve"> sprint 6 </w:t>
-      </w:r>
-      <w:r>
-        <w:rPr>
-          <w:rFonts w:ascii="Times New Roman" w:hAnsi="Times New Roman" w:cs="Times New Roman"/>
-          <w:i/>
-          <w:iCs/>
-          <w:color w:val="44546A" w:themeColor="text2"/>
-          <w:kern w:val="0"/>
-          <w:sz w:val="18"/>
-          <w:szCs w:val="18"/>
-          <w:lang w:val="en-US"/>
-          <w14:ligatures w14:val="none"/>
-        </w:rPr>
-        <w:t>Task Breakdown Table</w:t>
+        <w:t xml:space="preserve"> sprint 6 Task Breakdown Table</w:t>
       </w:r>
     </w:p>
     <w:p>
@@ -19516,7 +19590,35 @@
         <w:rPr>
           <w:lang w:val="en-GB"/>
         </w:rPr>
-        <w:t xml:space="preserve">Once the model has been trained, the code was needed to be modified in order to generate values in the test dataset that the model hasn’t seen before. In order to do that, the C# code was altered to increase the maxScale variable and the decrease the minScale in order to give the cube more of a range to scale up and down to. </w:t>
+        <w:t xml:space="preserve">Once the model has been trained, the code was needed to be modified in order to generate values in the test dataset that the model hasn’t seen before. In order to do that, the C# code was altered to increase the </w:t>
+      </w:r>
+      <w:proofErr w:type="spellStart"/>
+      <w:r>
+        <w:rPr>
+          <w:lang w:val="en-GB"/>
+        </w:rPr>
+        <w:t>maxScale</w:t>
+      </w:r>
+      <w:proofErr w:type="spellEnd"/>
+      <w:r>
+        <w:rPr>
+          <w:lang w:val="en-GB"/>
+        </w:rPr>
+        <w:t xml:space="preserve"> variable and the decrease the </w:t>
+      </w:r>
+      <w:proofErr w:type="spellStart"/>
+      <w:r>
+        <w:rPr>
+          <w:lang w:val="en-GB"/>
+        </w:rPr>
+        <w:t>minScale</w:t>
+      </w:r>
+      <w:proofErr w:type="spellEnd"/>
+      <w:r>
+        <w:rPr>
+          <w:lang w:val="en-GB"/>
+        </w:rPr>
+        <w:t xml:space="preserve"> in order to give the cube more of a range to scale up and down to. </w:t>
       </w:r>
     </w:p>
     <w:p>
@@ -24043,6 +24145,7 @@
     <w:rsid w:val="00550D70"/>
     <w:rsid w:val="005E3BB5"/>
     <w:rsid w:val="006F4961"/>
+    <w:rsid w:val="00810F01"/>
     <w:rsid w:val="00923778"/>
     <w:rsid w:val="009C79BB"/>
     <w:rsid w:val="009E54B6"/>
